--- a/geeksforgeeks-book/microsoft/microsoft.docx
+++ b/geeksforgeeks-book/microsoft/microsoft.docx
@@ -29658,7 +29658,7 @@
     </w:lvl>
   </w:abstractNum>
   <w:abstractNum w:abstractNumId="990">
-    <w:nsid w:val="5dccbdfa"/>
+    <w:nsid w:val="aff2fb70"/>
     <w:multiLevelType w:val="multilevel"/>
     <w:lvl w:ilvl="0">
       <w:numFmt w:val="bullet"/>
@@ -29739,7 +29739,7 @@
     </w:lvl>
   </w:abstractNum>
   <w:abstractNum w:abstractNumId="99201">
-    <w:nsid w:val="cc94de62"/>
+    <w:nsid w:val="242f8268"/>
     <w:multiLevelType w:val="multilevel"/>
     <w:lvl w:ilvl="0">
       <w:start w:val="1"/>
@@ -29827,7 +29827,7 @@
     </w:lvl>
   </w:abstractNum>
   <w:abstractNum w:abstractNumId="99203">
-    <w:nsid w:val="e64123ca"/>
+    <w:nsid w:val="aec4aaa9"/>
     <w:multiLevelType w:val="multilevel"/>
     <w:lvl w:ilvl="0">
       <w:start w:val="3"/>

--- a/geeksforgeeks-book/microsoft/microsoft.docx
+++ b/geeksforgeeks-book/microsoft/microsoft.docx
@@ -66,7 +66,7 @@
     </w:p>
     <w:p>
       <w:r>
-        <w:t xml:space="preserve">Updated on August 13, 2015</w:t>
+        <w:t xml:space="preserve">Updated on September 12, 2015</w:t>
       </w:r>
     </w:p>
     <w:p>
@@ -1863,8 +1863,967 @@
       <w:pPr>
         <w:pStyle w:val="Heading1"/>
       </w:pPr>
-      <w:bookmarkStart w:id="63" w:name="microsoft-interview-16"/>
+      <w:bookmarkStart w:id="63" w:name="microsoft-idc-interview-experience-set-66-on-campus-for-internship"/>
       <w:bookmarkEnd w:id="63"/>
+      <w:r>
+        <w:t xml:space="preserve">Microsoft IDC Interview Experience | Set 66 (On-Campus for Internship)</w:t>
+      </w:r>
+    </w:p>
+    <w:p>
+      <w:r>
+        <w:t xml:space="preserve">There were 4 rounds in all</w:t>
+      </w:r>
+    </w:p>
+    <w:p>
+      <w:r>
+        <w:t xml:space="preserve">First Round</w:t>
+      </w:r>
+      <w:r>
+        <w:br w:type="textWrapping"/>
+      </w:r>
+      <w:r>
+        <w:t xml:space="preserve"> </w:t>
+      </w:r>
+      <w:r>
+        <w:t xml:space="preserve">There were total 15 MCQ questions based on c, c++ pointers java output and one was on resource allocation graph. This round was on cocubes</w:t>
+      </w:r>
+    </w:p>
+    <w:p>
+      <w:r>
+        <w:t xml:space="preserve">Second Round</w:t>
+      </w:r>
+      <w:r>
+        <w:br w:type="textWrapping"/>
+      </w:r>
+      <w:r>
+        <w:t xml:space="preserve"> </w:t>
+      </w:r>
+      <w:r>
+        <w:t xml:space="preserve">Around 60 people were selected and there were two coding questions</w:t>
+      </w:r>
+      <w:r>
+        <w:br w:type="textWrapping"/>
+      </w:r>
+      <w:r>
+        <w:t xml:space="preserve"> </w:t>
+      </w:r>
+      <w:r>
+        <w:t xml:space="preserve">1. In a given array find i &amp; j such that arr[j] &gt; arr[i] and j-i is maximum</w:t>
+      </w:r>
+      <w:r>
+        <w:br w:type="textWrapping"/>
+      </w:r>
+      <w:r>
+        <w:t xml:space="preserve"> </w:t>
+      </w:r>
+      <w:r>
+        <w:t xml:space="preserve">2. In a binary tree find product of all sum of values in a leaf node at same level</w:t>
+      </w:r>
+      <w:r>
+        <w:br w:type="textWrapping"/>
+      </w:r>
+      <w:r>
+        <w:t xml:space="preserve"> </w:t>
+      </w:r>
+      <w:r>
+        <w:t xml:space="preserve">This round was again on cocubes</w:t>
+      </w:r>
+    </w:p>
+    <w:p>
+      <w:r>
+        <w:t xml:space="preserve">Third Round</w:t>
+      </w:r>
+      <w:r>
+        <w:br w:type="textWrapping"/>
+      </w:r>
+      <w:r>
+        <w:t xml:space="preserve"> </w:t>
+      </w:r>
+      <w:r>
+        <w:t xml:space="preserve">Around 35 people were selected two questions were asked</w:t>
+      </w:r>
+      <w:r>
+        <w:br w:type="textWrapping"/>
+      </w:r>
+      <w:r>
+        <w:t xml:space="preserve"> </w:t>
+      </w:r>
+      <w:r>
+        <w:t xml:space="preserve">1. In a BST two node values are swapped . Restore original BST</w:t>
+      </w:r>
+      <w:r>
+        <w:br w:type="textWrapping"/>
+      </w:r>
+      <w:r>
+        <w:t xml:space="preserve"> </w:t>
+      </w:r>
+      <w:r>
+        <w:t xml:space="preserve">2. Given a sorted array find pairs such that their sum is closest to the given value</w:t>
+      </w:r>
+      <w:r>
+        <w:br w:type="textWrapping"/>
+      </w:r>
+      <w:r>
+        <w:t xml:space="preserve"> </w:t>
+      </w:r>
+      <w:r>
+        <w:t xml:space="preserve">This one was on pen paper</w:t>
+      </w:r>
+    </w:p>
+    <w:p>
+      <w:r>
+        <w:t xml:space="preserve">Fourth Round</w:t>
+      </w:r>
+      <w:r>
+        <w:br w:type="textWrapping"/>
+      </w:r>
+      <w:r>
+        <w:t xml:space="preserve"> </w:t>
+      </w:r>
+      <w:r>
+        <w:t xml:space="preserve">Around 20 people were selected for it</w:t>
+      </w:r>
+      <w:r>
+        <w:br w:type="textWrapping"/>
+      </w:r>
+      <w:r>
+        <w:t xml:space="preserve"> </w:t>
+      </w:r>
+      <w:r>
+        <w:t xml:space="preserve">There was a single question it was expected to write code on a paper</w:t>
+      </w:r>
+      <w:r>
+        <w:br w:type="textWrapping"/>
+      </w:r>
+      <w:r>
+        <w:t xml:space="preserve"> </w:t>
+      </w:r>
+      <w:r>
+        <w:t xml:space="preserve">Given a number find next bigger number by permuting its digits</w:t>
+      </w:r>
+      <w:r>
+        <w:br w:type="textWrapping"/>
+      </w:r>
+      <w:r>
+        <w:t xml:space="preserve"> </w:t>
+      </w:r>
+      <w:r>
+        <w:t xml:space="preserve">After i solved this interviewer asked me to modify my algorithm for negative numbers</w:t>
+      </w:r>
+    </w:p>
+    <w:p>
+      <w:r>
+        <w:t xml:space="preserve">Final Round</w:t>
+      </w:r>
+      <w:r>
+        <w:br w:type="textWrapping"/>
+      </w:r>
+      <w:r>
+        <w:t xml:space="preserve"> </w:t>
+      </w:r>
+      <w:r>
+        <w:t xml:space="preserve">There were 15 people</w:t>
+      </w:r>
+      <w:r>
+        <w:br w:type="textWrapping"/>
+      </w:r>
+      <w:r>
+        <w:t xml:space="preserve"> </w:t>
+      </w:r>
+      <w:r>
+        <w:t xml:space="preserve">Interviewer questioned every one personally</w:t>
+      </w:r>
+      <w:r>
+        <w:br w:type="textWrapping"/>
+      </w:r>
+      <w:r>
+        <w:t xml:space="preserve"> </w:t>
+      </w:r>
+      <w:r>
+        <w:t xml:space="preserve">Here are the few questions</w:t>
+      </w:r>
+      <w:r>
+        <w:br w:type="textWrapping"/>
+      </w:r>
+      <w:r>
+        <w:t xml:space="preserve"> </w:t>
+      </w:r>
+      <w:r>
+        <w:t xml:space="preserve">1. Given a stream of running characters you have to identify anagrams and store only unique strings in a file</w:t>
+      </w:r>
+      <w:r>
+        <w:br w:type="textWrapping"/>
+      </w:r>
+      <w:r>
+        <w:t xml:space="preserve"> </w:t>
+      </w:r>
+      <w:r>
+        <w:t xml:space="preserve">2. Given inorder and preorder traversals construct BT</w:t>
+      </w:r>
+      <w:r>
+        <w:br w:type="textWrapping"/>
+      </w:r>
+      <w:r>
+        <w:t xml:space="preserve"> </w:t>
+      </w:r>
+      <w:r>
+        <w:t xml:space="preserve">3. Link-list is given it contains red, blue and green balls only sort it in place</w:t>
+      </w:r>
+    </w:p>
+    <w:p>
+      <w:r>
+        <w:t xml:space="preserve">Then some general questions were asked. Interviewer asked us to ask him something about microsoft and what will be work etc.</w:t>
+      </w:r>
+    </w:p>
+    <w:p>
+      <w:r>
+        <w:t xml:space="preserve">If you like GeeksforGeeks and would like to contribute, you can also write an article and mail your article to contribute@geeksforgeeks.org. See your article appearing on the GeeksforGeeks main page and help other Geeks</w:t>
+      </w:r>
+    </w:p>
+    <w:p>
+      <w:pPr>
+        <w:pStyle w:val="Compact"/>
+      </w:pPr>
+      <w:r>
+        <w:br w:type="textWrapping"/>
+      </w:r>
+    </w:p>
+    <w:p>
+      <w:pPr>
+        <w:pStyle w:val="Heading3"/>
+      </w:pPr>
+      <w:bookmarkStart w:id="64" w:name="source-5"/>
+      <w:bookmarkEnd w:id="64"/>
+      <w:r>
+        <w:t xml:space="preserve">Source</w:t>
+      </w:r>
+    </w:p>
+    <w:p>
+      <w:hyperlink r:id="rId65">
+        <w:r>
+          <w:rPr>
+            <w:rStyle w:val="Link"/>
+          </w:rPr>
+          <w:t xml:space="preserve">http://www.geeksforgeeks.org/microsoft-idc-interview-experience-set-66-on-campus-for-internship/</w:t>
+        </w:r>
+      </w:hyperlink>
+    </w:p>
+    <w:p>
+      <w:pPr>
+        <w:pStyle w:val="Compact"/>
+      </w:pPr>
+      <w:r>
+        <w:t xml:space="preserve">Category:</w:t>
+      </w:r>
+      <w:r>
+        <w:t xml:space="preserve"> </w:t>
+      </w:r>
+      <w:hyperlink r:id="rId44">
+        <w:r>
+          <w:rPr>
+            <w:rStyle w:val="Link"/>
+          </w:rPr>
+          <w:t xml:space="preserve">Interview Experiences</w:t>
+        </w:r>
+      </w:hyperlink>
+      <w:r>
+        <w:t xml:space="preserve"> </w:t>
+      </w:r>
+      <w:r>
+        <w:t xml:space="preserve">Tags:</w:t>
+      </w:r>
+      <w:r>
+        <w:t xml:space="preserve"> </w:t>
+      </w:r>
+      <w:hyperlink r:id="rId45">
+        <w:r>
+          <w:rPr>
+            <w:rStyle w:val="Link"/>
+          </w:rPr>
+          <w:t xml:space="preserve">Microsoft</w:t>
+        </w:r>
+      </w:hyperlink>
+    </w:p>
+    <w:p>
+      <w:pPr>
+        <w:pStyle w:val="Heading1"/>
+      </w:pPr>
+      <w:bookmarkStart w:id="66" w:name="microsoft-idc-interview-experience-set-67-on-campus-for-internship"/>
+      <w:bookmarkEnd w:id="66"/>
+      <w:r>
+        <w:t xml:space="preserve">Microsoft IDC Interview Experience | Set 67 (On-Campus for Internship)</w:t>
+      </w:r>
+    </w:p>
+    <w:p>
+      <w:r>
+        <w:t xml:space="preserve">Microsoft had come to my campus for recruitment for both IT and IDC. Few selected students were given a preference between them. IF they didn’t qualify in one, they could go to the Other. I had chosen Microsoft IDC.</w:t>
+      </w:r>
+    </w:p>
+    <w:p>
+      <w:r>
+        <w:rPr>
+          <w:b/>
+        </w:rPr>
+        <w:t xml:space="preserve">First Round:</w:t>
+      </w:r>
+      <w:r>
+        <w:br w:type="textWrapping"/>
+      </w:r>
+      <w:r>
+        <w:t xml:space="preserve"> </w:t>
+      </w:r>
+      <w:r>
+        <w:t xml:space="preserve">It was conducted in cocubes.com. comprise of c,c++ and one java and one aptitude question.</w:t>
+      </w:r>
+      <w:r>
+        <w:br w:type="textWrapping"/>
+      </w:r>
+      <w:r>
+        <w:t xml:space="preserve"> </w:t>
+      </w:r>
+      <w:r>
+        <w:t xml:space="preserve">around 200 people were shortlisted for second round.</w:t>
+      </w:r>
+    </w:p>
+    <w:p>
+      <w:r>
+        <w:rPr>
+          <w:b/>
+        </w:rPr>
+        <w:t xml:space="preserve">Second Round:</w:t>
+      </w:r>
+      <w:r>
+        <w:br w:type="textWrapping"/>
+      </w:r>
+      <w:r>
+        <w:t xml:space="preserve"> </w:t>
+      </w:r>
+      <w:r>
+        <w:t xml:space="preserve">Two questions were asked.</w:t>
+      </w:r>
+      <w:r>
+        <w:br w:type="textWrapping"/>
+      </w:r>
+      <w:r>
+        <w:t xml:space="preserve"> </w:t>
+      </w:r>
+      <w:r>
+        <w:t xml:space="preserve">1) Given two arrays were digits of one array represent a number,maxmise the number by replacing it with elements of second array.</w:t>
+      </w:r>
+      <w:r>
+        <w:br w:type="textWrapping"/>
+      </w:r>
+      <w:r>
+        <w:t xml:space="preserve"> </w:t>
+      </w:r>
+      <w:r>
+        <w:t xml:space="preserve">eg:</w:t>
+      </w:r>
+      <w:r>
+        <w:br w:type="textWrapping"/>
+      </w:r>
+      <w:r>
+        <w:t xml:space="preserve"> </w:t>
+      </w:r>
+      <w:r>
+        <w:t xml:space="preserve">arr={3,1,4,5,6}</w:t>
+      </w:r>
+      <w:r>
+        <w:br w:type="textWrapping"/>
+      </w:r>
+      <w:r>
+        <w:t xml:space="preserve"> </w:t>
+      </w:r>
+      <w:r>
+        <w:t xml:space="preserve">rep={1,9,5,2,3}</w:t>
+      </w:r>
+    </w:p>
+    <w:p>
+      <w:r>
+        <w:t xml:space="preserve">after replacement</w:t>
+      </w:r>
+      <w:r>
+        <w:br w:type="textWrapping"/>
+      </w:r>
+      <w:r>
+        <w:t xml:space="preserve"> </w:t>
+      </w:r>
+      <w:r>
+        <w:t xml:space="preserve">arr={9,4,4,5,6}</w:t>
+      </w:r>
+      <w:r>
+        <w:br w:type="textWrapping"/>
+      </w:r>
+      <w:r>
+        <w:t xml:space="preserve"> </w:t>
+      </w:r>
+      <w:r>
+        <w:t xml:space="preserve">one digit of rep can be used to replace only once.</w:t>
+      </w:r>
+    </w:p>
+    <w:p>
+      <w:r>
+        <w:t xml:space="preserve">2)convert the leaves of a binary tree to a linklist using its right pointer.(in place)</w:t>
+      </w:r>
+    </w:p>
+    <w:p>
+      <w:r>
+        <w:t xml:space="preserve">I had solved both and was selecetd to the next round along with 29 others</w:t>
+      </w:r>
+    </w:p>
+    <w:p>
+      <w:r>
+        <w:rPr>
+          <w:b/>
+        </w:rPr>
+        <w:t xml:space="preserve">Round three</w:t>
+      </w:r>
+      <w:r>
+        <w:br w:type="textWrapping"/>
+      </w:r>
+      <w:r>
+        <w:t xml:space="preserve"> </w:t>
+      </w:r>
+      <w:r>
+        <w:t xml:space="preserve">Find all substrings of a given string.</w:t>
+      </w:r>
+      <w:r>
+        <w:br w:type="textWrapping"/>
+      </w:r>
+      <w:r>
+        <w:t xml:space="preserve"> </w:t>
+      </w:r>
+      <w:r>
+        <w:t xml:space="preserve">space can also be part of the substring</w:t>
+      </w:r>
+    </w:p>
+    <w:p>
+      <w:r>
+        <w:t xml:space="preserve">I had topped this round giving the most efficient solution.</w:t>
+      </w:r>
+    </w:p>
+    <w:p>
+      <w:r>
+        <w:rPr>
+          <w:b/>
+        </w:rPr>
+        <w:t xml:space="preserve">Round four: (Face to face)</w:t>
+      </w:r>
+      <w:r>
+        <w:br w:type="textWrapping"/>
+      </w:r>
+      <w:r>
+        <w:t xml:space="preserve"> </w:t>
+      </w:r>
+      <w:r>
+        <w:t xml:space="preserve">All contestant were asked the same question.</w:t>
+      </w:r>
+    </w:p>
+    <w:p>
+      <w:r>
+        <w:t xml:space="preserve">1)http://www.geeksforgeeks.org/search-in-row-wise-and-column-wise-sorted-matrix/</w:t>
+      </w:r>
+    </w:p>
+    <w:p>
+      <w:r>
+        <w:t xml:space="preserve">i gave the answer but was asked to justify my approach and was also asked to code in another approach.There were several questions asked to know the various approaches it can be done in.</w:t>
+      </w:r>
+    </w:p>
+    <w:p>
+      <w:r>
+        <w:t xml:space="preserve">2)find sum pair in a sorted array.</w:t>
+      </w:r>
+      <w:r>
+        <w:br w:type="textWrapping"/>
+      </w:r>
+      <w:r>
+        <w:t xml:space="preserve"> </w:t>
+      </w:r>
+      <w:r>
+        <w:t xml:space="preserve">Again, i was asked questions regarding my approach</w:t>
+      </w:r>
+    </w:p>
+    <w:p>
+      <w:r>
+        <w:rPr>
+          <w:b/>
+        </w:rPr>
+        <w:t xml:space="preserve">Round 5</w:t>
+      </w:r>
+      <w:r>
+        <w:br w:type="textWrapping"/>
+      </w:r>
+      <w:r>
+        <w:t xml:space="preserve"> </w:t>
+      </w:r>
+      <w:r>
+        <w:t xml:space="preserve">Three of us were taken to a room. we were asked to code a DFA which checks the correctness of grammar of a sentence in C. The mentor was very helpful and friendly.</w:t>
+      </w:r>
+    </w:p>
+    <w:p>
+      <w:r>
+        <w:rPr>
+          <w:b/>
+        </w:rPr>
+        <w:t xml:space="preserve">Round 6</w:t>
+      </w:r>
+      <w:r>
+        <w:br w:type="textWrapping"/>
+      </w:r>
+      <w:r>
+        <w:t xml:space="preserve"> </w:t>
+      </w:r>
+      <w:r>
+        <w:t xml:space="preserve">HR round. Normal HR question like why should Microsoft hire you? etc.</w:t>
+      </w:r>
+    </w:p>
+    <w:p>
+      <w:r>
+        <w:t xml:space="preserve">If you like GeeksforGeeks and would like to contribute, you can also write an article and mail your article to contribute@geeksforgeeks.org. See your article appearing on the GeeksforGeeks main page and help other Geeks</w:t>
+      </w:r>
+    </w:p>
+    <w:p>
+      <w:pPr>
+        <w:pStyle w:val="Compact"/>
+      </w:pPr>
+      <w:r>
+        <w:br w:type="textWrapping"/>
+      </w:r>
+    </w:p>
+    <w:p>
+      <w:pPr>
+        <w:pStyle w:val="Heading3"/>
+      </w:pPr>
+      <w:bookmarkStart w:id="67" w:name="source-6"/>
+      <w:bookmarkEnd w:id="67"/>
+      <w:r>
+        <w:t xml:space="preserve">Source</w:t>
+      </w:r>
+    </w:p>
+    <w:p>
+      <w:hyperlink r:id="rId68">
+        <w:r>
+          <w:rPr>
+            <w:rStyle w:val="Link"/>
+          </w:rPr>
+          <w:t xml:space="preserve">http://www.geeksforgeeks.org/microsoft-idc-interview-experience-set-67-on-campus-for-internship/</w:t>
+        </w:r>
+      </w:hyperlink>
+    </w:p>
+    <w:p>
+      <w:pPr>
+        <w:pStyle w:val="Heading1"/>
+      </w:pPr>
+      <w:bookmarkStart w:id="69" w:name="microsoft-idc-interview-experience-set-68-for-sde"/>
+      <w:bookmarkEnd w:id="69"/>
+      <w:r>
+        <w:t xml:space="preserve">Microsoft IDC Interview Experience | Set 68 (For SDE)</w:t>
+      </w:r>
+    </w:p>
+    <w:p>
+      <w:r>
+        <w:t xml:space="preserve">Hi, Following is my interview experience for SDE position in Bing Team.</w:t>
+      </w:r>
+    </w:p>
+    <w:p>
+      <w:r>
+        <w:t xml:space="preserve">–</w:t>
+      </w:r>
+      <w:r>
+        <w:t xml:space="preserve"> </w:t>
+      </w:r>
+      <w:r>
+        <w:rPr>
+          <w:b/>
+        </w:rPr>
+        <w:t xml:space="preserve">Online Round :</w:t>
+      </w:r>
+      <w:r>
+        <w:br w:type="textWrapping"/>
+      </w:r>
+      <w:r>
+        <w:rPr>
+          <w:b/>
+        </w:rPr>
+        <w:t xml:space="preserve"> </w:t>
+      </w:r>
+      <w:r>
+        <w:rPr>
+          <w:b/>
+        </w:rPr>
+        <w:t xml:space="preserve">      Total questions 2.</w:t>
+      </w:r>
+    </w:p>
+    <w:p>
+      <w:pPr>
+        <w:numPr>
+          <w:numId w:val="1001"/>
+          <w:ilvl w:val="0"/>
+        </w:numPr>
+      </w:pPr>
+      <w:r>
+        <w:t xml:space="preserve">The question was big, like a story but it ultimately boils down to Longest Common Subsequence.</w:t>
+      </w:r>
+    </w:p>
+    <w:p>
+      <w:pPr>
+        <w:pStyle w:val="Compact"/>
+        <w:numPr>
+          <w:numId w:val="1001"/>
+          <w:ilvl w:val="0"/>
+        </w:numPr>
+      </w:pPr>
+      <w:r>
+        <w:t xml:space="preserve">Don’t remember the question but it was a mix of level order traversal + searching.</w:t>
+      </w:r>
+    </w:p>
+    <w:p>
+      <w:r>
+        <w:t xml:space="preserve">–</w:t>
+      </w:r>
+      <w:r>
+        <w:t xml:space="preserve"> </w:t>
+      </w:r>
+      <w:r>
+        <w:rPr>
+          <w:b/>
+        </w:rPr>
+        <w:t xml:space="preserve">Onsite : Round 1 : Duration around 1 hour</w:t>
+      </w:r>
+    </w:p>
+    <w:p>
+      <w:pPr>
+        <w:numPr>
+          <w:numId w:val="1002"/>
+          <w:ilvl w:val="0"/>
+        </w:numPr>
+      </w:pPr>
+      <w:r>
+        <w:t xml:space="preserve">Given a binary tree, connect all node in the same level. Node structure is : left, right, data, next. Each level next should point to the next right node in the level. For last node in each level, next should be NULL</w:t>
+      </w:r>
+    </w:p>
+    <w:p>
+      <w:pPr>
+        <w:pStyle w:val="Compact"/>
+        <w:numPr>
+          <w:numId w:val="1003"/>
+          <w:ilvl w:val="1"/>
+        </w:numPr>
+      </w:pPr>
+      <w:r>
+        <w:t xml:space="preserve">Then, the question was extended : Toggle the linking every K level. Means, you will be given a tree root node and a number K. For first K level, you should link to next right node. Next K you should link to next left and so on.</w:t>
+      </w:r>
+    </w:p>
+    <w:p>
+      <w:pPr>
+        <w:pStyle w:val="Compact"/>
+        <w:numPr>
+          <w:numId w:val="1002"/>
+          <w:ilvl w:val="0"/>
+        </w:numPr>
+      </w:pPr>
+      <w:r>
+        <w:t xml:space="preserve">Given a city containing n people, a mayor candidate is one who does not like anybody but everybody else likes him. You are given a function Likes(x,y), where x and y are people in the city.</w:t>
+      </w:r>
+    </w:p>
+    <w:p>
+      <w:pPr>
+        <w:pStyle w:val="Compact"/>
+        <w:numPr>
+          <w:numId w:val="1004"/>
+          <w:ilvl w:val="1"/>
+        </w:numPr>
+      </w:pPr>
+      <w:r>
+        <w:t xml:space="preserve">Likes(x,y) = 1 if x likes y, O otherwise.</w:t>
+      </w:r>
+    </w:p>
+    <w:p>
+      <w:pPr>
+        <w:pStyle w:val="Compact"/>
+        <w:numPr>
+          <w:numId w:val="1004"/>
+          <w:ilvl w:val="1"/>
+        </w:numPr>
+      </w:pPr>
+      <w:r>
+        <w:t xml:space="preserve">Question was to find the mayor candidate. O(n) solution was required.</w:t>
+      </w:r>
+    </w:p>
+    <w:p>
+      <w:pPr>
+        <w:pStyle w:val="Compact"/>
+        <w:numPr>
+          <w:numId w:val="1002"/>
+          <w:ilvl w:val="0"/>
+        </w:numPr>
+      </w:pPr>
+      <w:r>
+        <w:t xml:space="preserve">Some discussion on app based taxi booking services, overall idea about how they are implemented, how it can be improved. Just general idea.</w:t>
+      </w:r>
+    </w:p>
+    <w:p>
+      <w:r>
+        <w:t xml:space="preserve">–</w:t>
+      </w:r>
+      <w:r>
+        <w:t xml:space="preserve"> </w:t>
+      </w:r>
+      <w:r>
+        <w:rPr>
+          <w:b/>
+        </w:rPr>
+        <w:t xml:space="preserve">Onsite : Round 2 :</w:t>
+      </w:r>
+    </w:p>
+    <w:p>
+      <w:pPr>
+        <w:pStyle w:val="Compact"/>
+        <w:numPr>
+          <w:numId w:val="1005"/>
+          <w:ilvl w:val="0"/>
+        </w:numPr>
+      </w:pPr>
+      <w:r>
+        <w:t xml:space="preserve">Discussion about MTech project, previous work, my contribution etc.</w:t>
+      </w:r>
+    </w:p>
+    <w:p>
+      <w:pPr>
+        <w:pStyle w:val="Compact"/>
+        <w:numPr>
+          <w:numId w:val="1005"/>
+          <w:ilvl w:val="0"/>
+        </w:numPr>
+      </w:pPr>
+      <w:r>
+        <w:t xml:space="preserve">What could you have done better in the last round?</w:t>
+      </w:r>
+    </w:p>
+    <w:p>
+      <w:pPr>
+        <w:pStyle w:val="Compact"/>
+        <w:numPr>
+          <w:numId w:val="1005"/>
+          <w:ilvl w:val="0"/>
+        </w:numPr>
+      </w:pPr>
+      <w:r>
+        <w:t xml:space="preserve">How can you transfer a binary tree from one machine to another. How will you dump it efficiently in a file. How you will encode and decode it. Long discussion of different approaches.</w:t>
+      </w:r>
+    </w:p>
+    <w:p>
+      <w:pPr>
+        <w:pStyle w:val="Compact"/>
+        <w:numPr>
+          <w:numId w:val="1005"/>
+          <w:ilvl w:val="0"/>
+        </w:numPr>
+      </w:pPr>
+      <w:r>
+        <w:t xml:space="preserve">Designing a parking lot system, how will you design the databases etc.</w:t>
+      </w:r>
+    </w:p>
+    <w:p>
+      <w:pPr>
+        <w:pStyle w:val="Compact"/>
+        <w:numPr>
+          <w:numId w:val="1005"/>
+          <w:ilvl w:val="0"/>
+        </w:numPr>
+      </w:pPr>
+      <w:r>
+        <w:t xml:space="preserve">Reverse every alternate quarter of a linked list. For example, if the list has 12 nodes, then 1-2-3, 7-8-9 should be reversed, rest remains same. Code with all edge cases checked requited. Test cases for the same.</w:t>
+      </w:r>
+    </w:p>
+    <w:p>
+      <w:r>
+        <w:rPr>
+          <w:b/>
+        </w:rPr>
+        <w:t xml:space="preserve">– Onsite : Round 3:</w:t>
+      </w:r>
+    </w:p>
+    <w:p>
+      <w:pPr>
+        <w:numPr>
+          <w:numId w:val="1006"/>
+          <w:ilvl w:val="0"/>
+        </w:numPr>
+      </w:pPr>
+      <w:r>
+        <w:t xml:space="preserve">Discussion about previous work. Challenges faced.</w:t>
+      </w:r>
+    </w:p>
+    <w:p>
+      <w:pPr>
+        <w:pStyle w:val="Compact"/>
+        <w:numPr>
+          <w:numId w:val="1006"/>
+          <w:ilvl w:val="0"/>
+        </w:numPr>
+      </w:pPr>
+      <w:r>
+        <w:t xml:space="preserve">Given a 2 D array of size mxn (say) and a location (i,j), write a function TraverseSpiral(arr,m,n, i, j) which will traverse the array spirally starting from location and moving clockwise.</w:t>
+      </w:r>
+      <w:r>
+        <w:br w:type="textWrapping"/>
+      </w:r>
+      <w:r>
+        <w:t xml:space="preserve"> </w:t>
+      </w:r>
+      <w:r>
+        <w:t xml:space="preserve">Working code with edge cases checked required.</w:t>
+      </w:r>
+      <w:r>
+        <w:br w:type="textWrapping"/>
+      </w:r>
+      <w:r>
+        <w:t xml:space="preserve"> </w:t>
+      </w:r>
+      <w:r>
+        <w:t xml:space="preserve">Test cases for the same</w:t>
+      </w:r>
+    </w:p>
+    <w:p>
+      <w:pPr>
+        <w:pStyle w:val="Compact"/>
+        <w:numPr>
+          <w:numId w:val="1006"/>
+          <w:ilvl w:val="0"/>
+        </w:numPr>
+      </w:pPr>
+      <w:r>
+        <w:t xml:space="preserve">Stream of words are coming : ate, geek, tea, for, sam, eat. Build a data structure to store these such that, if a query was made to search a word: sat tea, it should return all the anagrams : tea, ate, eat present in the store. Long discussion on possible approaches.</w:t>
+      </w:r>
+    </w:p>
+    <w:p>
+      <w:r>
+        <w:rPr>
+          <w:b/>
+        </w:rPr>
+        <w:t xml:space="preserve">– Onsite Round 4: With Bing team GM</w:t>
+      </w:r>
+      <w:r>
+        <w:br w:type="textWrapping"/>
+      </w:r>
+    </w:p>
+    <w:p>
+      <w:pPr>
+        <w:pStyle w:val="Compact"/>
+        <w:numPr>
+          <w:numId w:val="1007"/>
+          <w:ilvl w:val="0"/>
+        </w:numPr>
+      </w:pPr>
+      <w:r>
+        <w:t xml:space="preserve">Long discussion about dissertation, previous work. With stress given to contribution and challenges faced and how did I decided to resolve them</w:t>
+      </w:r>
+    </w:p>
+    <w:p>
+      <w:pPr>
+        <w:pStyle w:val="Compact"/>
+        <w:numPr>
+          <w:numId w:val="1007"/>
+          <w:ilvl w:val="0"/>
+        </w:numPr>
+      </w:pPr>
+      <w:r>
+        <w:t xml:space="preserve">Why do I want to leave present company?</w:t>
+      </w:r>
+    </w:p>
+    <w:p>
+      <w:pPr>
+        <w:pStyle w:val="Compact"/>
+        <w:numPr>
+          <w:numId w:val="1007"/>
+          <w:ilvl w:val="0"/>
+        </w:numPr>
+      </w:pPr>
+      <w:r>
+        <w:t xml:space="preserve">Some discussion about UI, what are the things to keep in mind while designing a mobile APP like amazon or flipkart. Which is better among them. What would you Iike to do to make them more user friendly.</w:t>
+      </w:r>
+    </w:p>
+    <w:p>
+      <w:pPr>
+        <w:pStyle w:val="Compact"/>
+        <w:numPr>
+          <w:numId w:val="1007"/>
+          <w:ilvl w:val="0"/>
+        </w:numPr>
+      </w:pPr>
+      <w:r>
+        <w:t xml:space="preserve">Some discussion about multi thread system and synchronisation among them. Various approaches and their trade-off discussed.</w:t>
+      </w:r>
+    </w:p>
+    <w:p>
+      <w:pPr>
+        <w:pStyle w:val="Compact"/>
+        <w:numPr>
+          <w:numId w:val="1007"/>
+          <w:ilvl w:val="0"/>
+        </w:numPr>
+      </w:pPr>
+      <w:r>
+        <w:t xml:space="preserve">High level discussion on how India Railway reservation system works catering to millions of request at a time.</w:t>
+      </w:r>
+    </w:p>
+    <w:p>
+      <w:pPr>
+        <w:pStyle w:val="Compact"/>
+        <w:numPr>
+          <w:numId w:val="1007"/>
+          <w:ilvl w:val="0"/>
+        </w:numPr>
+      </w:pPr>
+      <w:r>
+        <w:t xml:space="preserve">Any questions from my side – I asked various aspects of work being done in Bing team. I emphasised on scenarios where a bing search gives more relevant results than a google search.</w:t>
+      </w:r>
+    </w:p>
+    <w:p>
+      <w:r>
+        <w:t xml:space="preserve">Overall, it was a great experience. Great food and snacks throughout the day. The interviewers were friendly, giving hints and all. I would also like to thank geeksforgeeks for being there always. I have been greatly benefited hence I am taking time in sharing a detailed and thorough description of the process from my perspective.</w:t>
+      </w:r>
+    </w:p>
+    <w:p>
+      <w:r>
+        <w:t xml:space="preserve">If you like GeeksforGeeks and would like to contribute, you can also write an article and mail your article to contribute@geeksforgeeks.org. See your article appearing on the GeeksforGeeks main page and help other Geeks.</w:t>
+      </w:r>
+    </w:p>
+    <w:p>
+      <w:pPr>
+        <w:pStyle w:val="Compact"/>
+      </w:pPr>
+      <w:r>
+        <w:br w:type="textWrapping"/>
+      </w:r>
+    </w:p>
+    <w:p>
+      <w:pPr>
+        <w:pStyle w:val="Heading3"/>
+      </w:pPr>
+      <w:bookmarkStart w:id="70" w:name="source-7"/>
+      <w:bookmarkEnd w:id="70"/>
+      <w:r>
+        <w:t xml:space="preserve">Source</w:t>
+      </w:r>
+    </w:p>
+    <w:p>
+      <w:hyperlink r:id="rId71">
+        <w:r>
+          <w:rPr>
+            <w:rStyle w:val="Link"/>
+          </w:rPr>
+          <w:t xml:space="preserve">http://www.geeksforgeeks.org/microsoft-idc-interview-experience-set-68-off-campus-for-sde/</w:t>
+        </w:r>
+      </w:hyperlink>
+    </w:p>
+    <w:p>
+      <w:pPr>
+        <w:pStyle w:val="Heading1"/>
+      </w:pPr>
+      <w:bookmarkStart w:id="72" w:name="microsoft-interview-16"/>
+      <w:bookmarkEnd w:id="72"/>
       <w:r>
         <w:t xml:space="preserve">Microsoft Interview | 16</w:t>
       </w:r>
@@ -2043,14 +3002,14 @@
       <w:pPr>
         <w:pStyle w:val="Heading3"/>
       </w:pPr>
-      <w:bookmarkStart w:id="64" w:name="source-5"/>
-      <w:bookmarkEnd w:id="64"/>
+      <w:bookmarkStart w:id="73" w:name="source-8"/>
+      <w:bookmarkEnd w:id="73"/>
       <w:r>
         <w:t xml:space="preserve">Source</w:t>
       </w:r>
     </w:p>
     <w:p>
-      <w:hyperlink r:id="rId65">
+      <w:hyperlink r:id="rId74">
         <w:r>
           <w:rPr>
             <w:rStyle w:val="Link"/>
@@ -2063,8 +3022,8 @@
       <w:pPr>
         <w:pStyle w:val="Heading1"/>
       </w:pPr>
-      <w:bookmarkStart w:id="66" w:name="microsoft-interview-18"/>
-      <w:bookmarkEnd w:id="66"/>
+      <w:bookmarkStart w:id="75" w:name="microsoft-interview-18"/>
+      <w:bookmarkEnd w:id="75"/>
       <w:r>
         <w:t xml:space="preserve">Microsoft Interview | 18</w:t>
       </w:r>
@@ -2289,14 +3248,14 @@
       <w:pPr>
         <w:pStyle w:val="Heading3"/>
       </w:pPr>
-      <w:bookmarkStart w:id="67" w:name="source-6"/>
-      <w:bookmarkEnd w:id="67"/>
+      <w:bookmarkStart w:id="76" w:name="source-9"/>
+      <w:bookmarkEnd w:id="76"/>
       <w:r>
         <w:t xml:space="preserve">Source</w:t>
       </w:r>
     </w:p>
     <w:p>
-      <w:hyperlink r:id="rId68">
+      <w:hyperlink r:id="rId77">
         <w:r>
           <w:rPr>
             <w:rStyle w:val="Link"/>
@@ -2309,8 +3268,8 @@
       <w:pPr>
         <w:pStyle w:val="Heading1"/>
       </w:pPr>
-      <w:bookmarkStart w:id="69" w:name="microsoft-interview-17"/>
-      <w:bookmarkEnd w:id="69"/>
+      <w:bookmarkStart w:id="78" w:name="microsoft-interview-17"/>
+      <w:bookmarkEnd w:id="78"/>
       <w:r>
         <w:t xml:space="preserve">Microsoft Interview | 17</w:t>
       </w:r>
@@ -2592,14 +3551,14 @@
       <w:pPr>
         <w:pStyle w:val="Heading3"/>
       </w:pPr>
-      <w:bookmarkStart w:id="70" w:name="source-7"/>
-      <w:bookmarkEnd w:id="70"/>
+      <w:bookmarkStart w:id="79" w:name="source-10"/>
+      <w:bookmarkEnd w:id="79"/>
       <w:r>
         <w:t xml:space="preserve">Source</w:t>
       </w:r>
     </w:p>
     <w:p>
-      <w:hyperlink r:id="rId71">
+      <w:hyperlink r:id="rId80">
         <w:r>
           <w:rPr>
             <w:rStyle w:val="Link"/>
@@ -2635,7 +3594,7 @@
       <w:r>
         <w:t xml:space="preserve"> </w:t>
       </w:r>
-      <w:hyperlink r:id="rId72">
+      <w:hyperlink r:id="rId81">
         <w:r>
           <w:rPr>
             <w:rStyle w:val="Link"/>
@@ -2662,8 +3621,8 @@
       <w:pPr>
         <w:pStyle w:val="Heading1"/>
       </w:pPr>
-      <w:bookmarkStart w:id="73" w:name="microsoft-interview-set-19"/>
-      <w:bookmarkEnd w:id="73"/>
+      <w:bookmarkStart w:id="82" w:name="microsoft-interview-set-19"/>
+      <w:bookmarkEnd w:id="82"/>
       <w:r>
         <w:t xml:space="preserve">Microsoft Interview | Set 19</w:t>
       </w:r>
@@ -2831,14 +3790,14 @@
       <w:pPr>
         <w:pStyle w:val="Heading3"/>
       </w:pPr>
-      <w:bookmarkStart w:id="74" w:name="source-8"/>
-      <w:bookmarkEnd w:id="74"/>
+      <w:bookmarkStart w:id="83" w:name="source-11"/>
+      <w:bookmarkEnd w:id="83"/>
       <w:r>
         <w:t xml:space="preserve">Source</w:t>
       </w:r>
     </w:p>
     <w:p>
-      <w:hyperlink r:id="rId75">
+      <w:hyperlink r:id="rId84">
         <w:r>
           <w:rPr>
             <w:rStyle w:val="Link"/>
@@ -2851,8 +3810,8 @@
       <w:pPr>
         <w:pStyle w:val="Heading1"/>
       </w:pPr>
-      <w:bookmarkStart w:id="76" w:name="microsoft-interview-experience-set-39-on-campus"/>
-      <w:bookmarkEnd w:id="76"/>
+      <w:bookmarkStart w:id="85" w:name="microsoft-interview-experience-set-39-on-campus"/>
+      <w:bookmarkEnd w:id="85"/>
       <w:r>
         <w:t xml:space="preserve">Microsoft Interview Experience | Set 39 (On-Campus)</w:t>
       </w:r>
@@ -3162,14 +4121,14 @@
       <w:pPr>
         <w:pStyle w:val="Heading3"/>
       </w:pPr>
-      <w:bookmarkStart w:id="77" w:name="source-9"/>
-      <w:bookmarkEnd w:id="77"/>
+      <w:bookmarkStart w:id="86" w:name="source-12"/>
+      <w:bookmarkEnd w:id="86"/>
       <w:r>
         <w:t xml:space="preserve">Source</w:t>
       </w:r>
     </w:p>
     <w:p>
-      <w:hyperlink r:id="rId78">
+      <w:hyperlink r:id="rId87">
         <w:r>
           <w:rPr>
             <w:rStyle w:val="Link"/>
@@ -3182,8 +4141,8 @@
       <w:pPr>
         <w:pStyle w:val="Heading1"/>
       </w:pPr>
-      <w:bookmarkStart w:id="79" w:name="microsoft-interview-experience-set-40-off-campus"/>
-      <w:bookmarkEnd w:id="79"/>
+      <w:bookmarkStart w:id="88" w:name="microsoft-interview-experience-set-40-off-campus"/>
+      <w:bookmarkEnd w:id="88"/>
       <w:r>
         <w:t xml:space="preserve">Microsoft Interview Experience | Set 40 (Off-Campus)</w:t>
       </w:r>
@@ -3417,14 +4376,14 @@
       <w:pPr>
         <w:pStyle w:val="Heading3"/>
       </w:pPr>
-      <w:bookmarkStart w:id="80" w:name="source-10"/>
-      <w:bookmarkEnd w:id="80"/>
+      <w:bookmarkStart w:id="89" w:name="source-13"/>
+      <w:bookmarkEnd w:id="89"/>
       <w:r>
         <w:t xml:space="preserve">Source</w:t>
       </w:r>
     </w:p>
     <w:p>
-      <w:hyperlink r:id="rId81">
+      <w:hyperlink r:id="rId90">
         <w:r>
           <w:rPr>
             <w:rStyle w:val="Link"/>
@@ -3437,8 +4396,8 @@
       <w:pPr>
         <w:pStyle w:val="Heading1"/>
       </w:pPr>
-      <w:bookmarkStart w:id="82" w:name="microsoft-interview-experience-set-41-on-campus"/>
-      <w:bookmarkEnd w:id="82"/>
+      <w:bookmarkStart w:id="91" w:name="microsoft-interview-experience-set-41-on-campus"/>
+      <w:bookmarkEnd w:id="91"/>
       <w:r>
         <w:t xml:space="preserve">Microsoft Interview Experience | Set 41 (On-Campus)</w:t>
       </w:r>
@@ -3587,7 +4546,7 @@
       <w:r>
         <w:t xml:space="preserve"> </w:t>
       </w:r>
-      <w:hyperlink r:id="rId83">
+      <w:hyperlink r:id="rId92">
         <w:r>
           <w:rPr>
             <w:rStyle w:val="Link"/>
@@ -3654,7 +4613,7 @@
       <w:r>
         <w:t xml:space="preserve"> </w:t>
       </w:r>
-      <w:hyperlink r:id="rId84">
+      <w:hyperlink r:id="rId93">
         <w:r>
           <w:rPr>
             <w:rStyle w:val="Link"/>
@@ -3680,14 +4639,14 @@
       <w:pPr>
         <w:pStyle w:val="Heading3"/>
       </w:pPr>
-      <w:bookmarkStart w:id="85" w:name="source-11"/>
-      <w:bookmarkEnd w:id="85"/>
+      <w:bookmarkStart w:id="94" w:name="source-14"/>
+      <w:bookmarkEnd w:id="94"/>
       <w:r>
         <w:t xml:space="preserve">Source</w:t>
       </w:r>
     </w:p>
     <w:p>
-      <w:hyperlink r:id="rId86">
+      <w:hyperlink r:id="rId95">
         <w:r>
           <w:rPr>
             <w:rStyle w:val="Link"/>
@@ -3736,8 +4695,8 @@
       <w:pPr>
         <w:pStyle w:val="Heading1"/>
       </w:pPr>
-      <w:bookmarkStart w:id="87" w:name="microsoft-interview-experience-set-42-for-sde1"/>
-      <w:bookmarkEnd w:id="87"/>
+      <w:bookmarkStart w:id="96" w:name="microsoft-interview-experience-set-42-for-sde1"/>
+      <w:bookmarkEnd w:id="96"/>
       <w:r>
         <w:t xml:space="preserve">Microsoft Interview Experience | Set 42 (For SDE1)</w:t>
       </w:r>
@@ -4011,14 +4970,14 @@
       <w:pPr>
         <w:pStyle w:val="Heading3"/>
       </w:pPr>
-      <w:bookmarkStart w:id="88" w:name="source-12"/>
-      <w:bookmarkEnd w:id="88"/>
+      <w:bookmarkStart w:id="97" w:name="source-15"/>
+      <w:bookmarkEnd w:id="97"/>
       <w:r>
         <w:t xml:space="preserve">Source</w:t>
       </w:r>
     </w:p>
     <w:p>
-      <w:hyperlink r:id="rId89">
+      <w:hyperlink r:id="rId98">
         <w:r>
           <w:rPr>
             <w:rStyle w:val="Link"/>
@@ -4031,8 +4990,8 @@
       <w:pPr>
         <w:pStyle w:val="Heading1"/>
       </w:pPr>
-      <w:bookmarkStart w:id="90" w:name="microsoft-interview-experience-set-43"/>
-      <w:bookmarkEnd w:id="90"/>
+      <w:bookmarkStart w:id="99" w:name="microsoft-interview-experience-set-43"/>
+      <w:bookmarkEnd w:id="99"/>
       <w:r>
         <w:t xml:space="preserve">Microsoft Interview Experience | Set 43</w:t>
       </w:r>
@@ -4220,14 +5179,14 @@
       <w:pPr>
         <w:pStyle w:val="Heading3"/>
       </w:pPr>
-      <w:bookmarkStart w:id="91" w:name="source-13"/>
-      <w:bookmarkEnd w:id="91"/>
+      <w:bookmarkStart w:id="100" w:name="source-16"/>
+      <w:bookmarkEnd w:id="100"/>
       <w:r>
         <w:t xml:space="preserve">Source</w:t>
       </w:r>
     </w:p>
     <w:p>
-      <w:hyperlink r:id="rId92">
+      <w:hyperlink r:id="rId101">
         <w:r>
           <w:rPr>
             <w:rStyle w:val="Link"/>
@@ -4240,8 +5199,8 @@
       <w:pPr>
         <w:pStyle w:val="Heading1"/>
       </w:pPr>
-      <w:bookmarkStart w:id="93" w:name="microsoft-interview-experience-set-45"/>
-      <w:bookmarkEnd w:id="93"/>
+      <w:bookmarkStart w:id="102" w:name="microsoft-interview-experience-set-45"/>
+      <w:bookmarkEnd w:id="102"/>
       <w:r>
         <w:t xml:space="preserve">Microsoft Interview Experience | Set 45</w:t>
       </w:r>
@@ -4301,14 +5260,14 @@
       <w:pPr>
         <w:pStyle w:val="Heading3"/>
       </w:pPr>
-      <w:bookmarkStart w:id="94" w:name="source-14"/>
-      <w:bookmarkEnd w:id="94"/>
+      <w:bookmarkStart w:id="103" w:name="source-17"/>
+      <w:bookmarkEnd w:id="103"/>
       <w:r>
         <w:t xml:space="preserve">Source</w:t>
       </w:r>
     </w:p>
     <w:p>
-      <w:hyperlink r:id="rId95">
+      <w:hyperlink r:id="rId104">
         <w:r>
           <w:rPr>
             <w:rStyle w:val="Link"/>
@@ -4357,8 +5316,8 @@
       <w:pPr>
         <w:pStyle w:val="Heading1"/>
       </w:pPr>
-      <w:bookmarkStart w:id="96" w:name="microsoft-interview-experience-set-46-onsite"/>
-      <w:bookmarkEnd w:id="96"/>
+      <w:bookmarkStart w:id="105" w:name="microsoft-interview-experience-set-46-onsite"/>
+      <w:bookmarkEnd w:id="105"/>
       <w:r>
         <w:t xml:space="preserve">Microsoft Interview Experience | Set 46 (Onsite)</w:t>
       </w:r>
@@ -4543,14 +5502,14 @@
       <w:pPr>
         <w:pStyle w:val="Heading3"/>
       </w:pPr>
-      <w:bookmarkStart w:id="97" w:name="source-15"/>
-      <w:bookmarkEnd w:id="97"/>
+      <w:bookmarkStart w:id="106" w:name="source-18"/>
+      <w:bookmarkEnd w:id="106"/>
       <w:r>
         <w:t xml:space="preserve">Source</w:t>
       </w:r>
     </w:p>
     <w:p>
-      <w:hyperlink r:id="rId98">
+      <w:hyperlink r:id="rId107">
         <w:r>
           <w:rPr>
             <w:rStyle w:val="Link"/>
@@ -4599,8 +5558,8 @@
       <w:pPr>
         <w:pStyle w:val="Heading1"/>
       </w:pPr>
-      <w:bookmarkStart w:id="99" w:name="microsoft-interview-experience-set-48-for-1.5-years-experienced"/>
-      <w:bookmarkEnd w:id="99"/>
+      <w:bookmarkStart w:id="108" w:name="microsoft-interview-experience-set-48-for-1.5-years-experienced"/>
+      <w:bookmarkEnd w:id="108"/>
       <w:r>
         <w:t xml:space="preserve">Microsoft interview Experience | Set 48 (For 1.5 Years Experienced)</w:t>
       </w:r>
@@ -4624,7 +5583,7 @@
       </w:r>
     </w:p>
     <w:p>
-      <w:hyperlink r:id="rId100">
+      <w:hyperlink r:id="rId109">
         <w:r>
           <w:rPr>
             <w:rStyle w:val="Link"/>
@@ -4634,7 +5593,7 @@
       </w:hyperlink>
     </w:p>
     <w:p>
-      <w:hyperlink r:id="rId101">
+      <w:hyperlink r:id="rId110">
         <w:r>
           <w:rPr>
             <w:rStyle w:val="Link"/>
@@ -4662,7 +5621,7 @@
       </w:r>
     </w:p>
     <w:p>
-      <w:hyperlink r:id="rId102">
+      <w:hyperlink r:id="rId111">
         <w:r>
           <w:rPr>
             <w:rStyle w:val="Link"/>
@@ -4685,7 +5644,7 @@
       </w:r>
     </w:p>
     <w:p>
-      <w:hyperlink r:id="rId103">
+      <w:hyperlink r:id="rId112">
         <w:r>
           <w:rPr>
             <w:rStyle w:val="Link"/>
@@ -4700,7 +5659,7 @@
       </w:r>
     </w:p>
     <w:p>
-      <w:hyperlink r:id="rId104">
+      <w:hyperlink r:id="rId113">
         <w:r>
           <w:rPr>
             <w:rStyle w:val="Link"/>
@@ -4710,7 +5669,7 @@
       </w:hyperlink>
     </w:p>
     <w:p>
-      <w:hyperlink r:id="rId105">
+      <w:hyperlink r:id="rId114">
         <w:r>
           <w:rPr>
             <w:rStyle w:val="Link"/>
@@ -4822,14 +5781,14 @@
       <w:pPr>
         <w:pStyle w:val="Heading3"/>
       </w:pPr>
-      <w:bookmarkStart w:id="106" w:name="source-16"/>
-      <w:bookmarkEnd w:id="106"/>
+      <w:bookmarkStart w:id="115" w:name="source-19"/>
+      <w:bookmarkEnd w:id="115"/>
       <w:r>
         <w:t xml:space="preserve">Source</w:t>
       </w:r>
     </w:p>
     <w:p>
-      <w:hyperlink r:id="rId107">
+      <w:hyperlink r:id="rId116">
         <w:r>
           <w:rPr>
             <w:rStyle w:val="Link"/>
@@ -4842,8 +5801,8 @@
       <w:pPr>
         <w:pStyle w:val="Heading1"/>
       </w:pPr>
-      <w:bookmarkStart w:id="108" w:name="microsoft-interview-experience-set-49-for-internship"/>
-      <w:bookmarkEnd w:id="108"/>
+      <w:bookmarkStart w:id="117" w:name="microsoft-interview-experience-set-49-for-internship"/>
+      <w:bookmarkEnd w:id="117"/>
       <w:r>
         <w:t xml:space="preserve">Microsoft interview Experience | Set 49 (For Internship)</w:t>
       </w:r>
@@ -4912,7 +5871,7 @@
       <w:r>
         <w:t xml:space="preserve"> </w:t>
       </w:r>
-      <w:hyperlink r:id="rId109">
+      <w:hyperlink r:id="rId118">
         <w:r>
           <w:rPr>
             <w:rStyle w:val="Link"/>
@@ -4980,7 +5939,7 @@
       <w:r>
         <w:t xml:space="preserve"> </w:t>
       </w:r>
-      <w:hyperlink r:id="rId101">
+      <w:hyperlink r:id="rId110">
         <w:r>
           <w:rPr>
             <w:rStyle w:val="Link"/>
@@ -5003,7 +5962,7 @@
       <w:r>
         <w:t xml:space="preserve"> </w:t>
       </w:r>
-      <w:hyperlink r:id="rId110">
+      <w:hyperlink r:id="rId119">
         <w:r>
           <w:rPr>
             <w:rStyle w:val="Link"/>
@@ -5275,7 +6234,7 @@
       <w:r>
         <w:t xml:space="preserve"> </w:t>
       </w:r>
-      <w:hyperlink r:id="rId111">
+      <w:hyperlink r:id="rId120">
         <w:r>
           <w:rPr>
             <w:rStyle w:val="Link"/>
@@ -5528,14 +6487,14 @@
       <w:pPr>
         <w:pStyle w:val="Heading3"/>
       </w:pPr>
-      <w:bookmarkStart w:id="112" w:name="source-17"/>
-      <w:bookmarkEnd w:id="112"/>
+      <w:bookmarkStart w:id="121" w:name="source-20"/>
+      <w:bookmarkEnd w:id="121"/>
       <w:r>
         <w:t xml:space="preserve">Source</w:t>
       </w:r>
     </w:p>
     <w:p>
-      <w:hyperlink r:id="rId113">
+      <w:hyperlink r:id="rId122">
         <w:r>
           <w:rPr>
             <w:rStyle w:val="Link"/>
@@ -5548,8 +6507,8 @@
       <w:pPr>
         <w:pStyle w:val="Heading1"/>
       </w:pPr>
-      <w:bookmarkStart w:id="114" w:name="microsoft-interview-experience-set-50"/>
-      <w:bookmarkEnd w:id="114"/>
+      <w:bookmarkStart w:id="123" w:name="microsoft-interview-experience-set-50"/>
+      <w:bookmarkEnd w:id="123"/>
       <w:r>
         <w:t xml:space="preserve">Microsoft interview Experience | Set 50</w:t>
       </w:r>
@@ -5785,14 +6744,14 @@
       <w:pPr>
         <w:pStyle w:val="Heading3"/>
       </w:pPr>
-      <w:bookmarkStart w:id="115" w:name="source-18"/>
-      <w:bookmarkEnd w:id="115"/>
+      <w:bookmarkStart w:id="124" w:name="source-21"/>
+      <w:bookmarkEnd w:id="124"/>
       <w:r>
         <w:t xml:space="preserve">Source</w:t>
       </w:r>
     </w:p>
     <w:p>
-      <w:hyperlink r:id="rId116">
+      <w:hyperlink r:id="rId125">
         <w:r>
           <w:rPr>
             <w:rStyle w:val="Link"/>
@@ -5841,8 +6800,8 @@
       <w:pPr>
         <w:pStyle w:val="Heading1"/>
       </w:pPr>
-      <w:bookmarkStart w:id="117" w:name="microsoft-interview-experience-set-51-for-sde-intern"/>
-      <w:bookmarkEnd w:id="117"/>
+      <w:bookmarkStart w:id="126" w:name="microsoft-interview-experience-set-51-for-sde-intern"/>
+      <w:bookmarkEnd w:id="126"/>
       <w:r>
         <w:t xml:space="preserve">Microsoft Interview Experience | Set 51 (For SDE Intern)</w:t>
       </w:r>
@@ -5927,7 +6886,7 @@
       <w:r>
         <w:t xml:space="preserve"> </w:t>
       </w:r>
-      <w:hyperlink r:id="rId118">
+      <w:hyperlink r:id="rId127">
         <w:r>
           <w:rPr>
             <w:rStyle w:val="Link"/>
@@ -5942,7 +6901,7 @@
       </w:r>
     </w:p>
     <w:p>
-      <w:hyperlink r:id="rId119">
+      <w:hyperlink r:id="rId128">
         <w:r>
           <w:rPr>
             <w:rStyle w:val="Link"/>
@@ -5956,7 +6915,7 @@
       <w:r>
         <w:t xml:space="preserve"> </w:t>
       </w:r>
-      <w:hyperlink r:id="rId120">
+      <w:hyperlink r:id="rId129">
         <w:r>
           <w:rPr>
             <w:rStyle w:val="Link"/>
@@ -6222,7 +7181,7 @@
       <w:r>
         <w:t xml:space="preserve"> </w:t>
       </w:r>
-      <w:hyperlink r:id="rId121">
+      <w:hyperlink r:id="rId130">
         <w:r>
           <w:rPr>
             <w:rStyle w:val="Link"/>
@@ -6321,7 +7280,7 @@
       <w:r>
         <w:t xml:space="preserve"> </w:t>
       </w:r>
-      <w:hyperlink r:id="rId122">
+      <w:hyperlink r:id="rId131">
         <w:r>
           <w:rPr>
             <w:rStyle w:val="Link"/>
@@ -6528,14 +7487,14 @@
       <w:pPr>
         <w:pStyle w:val="Heading3"/>
       </w:pPr>
-      <w:bookmarkStart w:id="123" w:name="source-19"/>
-      <w:bookmarkEnd w:id="123"/>
+      <w:bookmarkStart w:id="132" w:name="source-22"/>
+      <w:bookmarkEnd w:id="132"/>
       <w:r>
         <w:t xml:space="preserve">Source</w:t>
       </w:r>
     </w:p>
     <w:p>
-      <w:hyperlink r:id="rId124">
+      <w:hyperlink r:id="rId133">
         <w:r>
           <w:rPr>
             <w:rStyle w:val="Link"/>
@@ -6548,8 +7507,8 @@
       <w:pPr>
         <w:pStyle w:val="Heading1"/>
       </w:pPr>
-      <w:bookmarkStart w:id="125" w:name="microsoft-interview-experience-set-52-fresher"/>
-      <w:bookmarkEnd w:id="125"/>
+      <w:bookmarkStart w:id="134" w:name="microsoft-interview-experience-set-52-fresher"/>
+      <w:bookmarkEnd w:id="134"/>
       <w:r>
         <w:t xml:space="preserve">Microsoft Interview Experience | Set 52 (Fresher)</w:t>
       </w:r>
@@ -6609,7 +7568,7 @@
       <w:r>
         <w:t xml:space="preserve"> </w:t>
       </w:r>
-      <w:hyperlink r:id="rId126">
+      <w:hyperlink r:id="rId135">
         <w:r>
           <w:rPr>
             <w:rStyle w:val="Link"/>
@@ -6671,7 +7630,7 @@
       <w:r>
         <w:t xml:space="preserve"> </w:t>
       </w:r>
-      <w:hyperlink r:id="rId127">
+      <w:hyperlink r:id="rId136">
         <w:r>
           <w:rPr>
             <w:rStyle w:val="Link"/>
@@ -6685,7 +7644,7 @@
       <w:r>
         <w:t xml:space="preserve"> </w:t>
       </w:r>
-      <w:hyperlink r:id="rId128">
+      <w:hyperlink r:id="rId137">
         <w:r>
           <w:rPr>
             <w:rStyle w:val="Link"/>
@@ -6769,14 +7728,14 @@
       <w:pPr>
         <w:pStyle w:val="Heading3"/>
       </w:pPr>
-      <w:bookmarkStart w:id="129" w:name="source-20"/>
-      <w:bookmarkEnd w:id="129"/>
+      <w:bookmarkStart w:id="138" w:name="source-23"/>
+      <w:bookmarkEnd w:id="138"/>
       <w:r>
         <w:t xml:space="preserve">Source</w:t>
       </w:r>
     </w:p>
     <w:p>
-      <w:hyperlink r:id="rId130">
+      <w:hyperlink r:id="rId139">
         <w:r>
           <w:rPr>
             <w:rStyle w:val="Link"/>
@@ -6789,8 +7748,8 @@
       <w:pPr>
         <w:pStyle w:val="Heading1"/>
       </w:pPr>
-      <w:bookmarkStart w:id="131" w:name="microsoft-interview-experience-set-53"/>
-      <w:bookmarkEnd w:id="131"/>
+      <w:bookmarkStart w:id="140" w:name="microsoft-interview-experience-set-53"/>
+      <w:bookmarkEnd w:id="140"/>
       <w:r>
         <w:t xml:space="preserve">Microsoft Interview Experience | Set 53</w:t>
       </w:r>
@@ -7052,7 +8011,7 @@
       <w:r>
         <w:t xml:space="preserve"> </w:t>
       </w:r>
-      <w:hyperlink r:id="rId132">
+      <w:hyperlink r:id="rId141">
         <w:r>
           <w:rPr>
             <w:rStyle w:val="Link"/>
@@ -7097,7 +8056,7 @@
       <w:r>
         <w:t xml:space="preserve"> </w:t>
       </w:r>
-      <w:hyperlink r:id="rId133">
+      <w:hyperlink r:id="rId142">
         <w:r>
           <w:rPr>
             <w:rStyle w:val="Link"/>
@@ -7117,7 +8076,7 @@
       <w:r>
         <w:t xml:space="preserve"> </w:t>
       </w:r>
-      <w:hyperlink r:id="rId134">
+      <w:hyperlink r:id="rId143">
         <w:r>
           <w:rPr>
             <w:rStyle w:val="Link"/>
@@ -7169,14 +8128,14 @@
       <w:pPr>
         <w:pStyle w:val="Heading3"/>
       </w:pPr>
-      <w:bookmarkStart w:id="135" w:name="source-21"/>
-      <w:bookmarkEnd w:id="135"/>
+      <w:bookmarkStart w:id="144" w:name="source-24"/>
+      <w:bookmarkEnd w:id="144"/>
       <w:r>
         <w:t xml:space="preserve">Source</w:t>
       </w:r>
     </w:p>
     <w:p>
-      <w:hyperlink r:id="rId136">
+      <w:hyperlink r:id="rId145">
         <w:r>
           <w:rPr>
             <w:rStyle w:val="Link"/>
@@ -7189,8 +8148,8 @@
       <w:pPr>
         <w:pStyle w:val="Heading1"/>
       </w:pPr>
-      <w:bookmarkStart w:id="137" w:name="microsoft-interview-experience-set-54-for-sde"/>
-      <w:bookmarkEnd w:id="137"/>
+      <w:bookmarkStart w:id="146" w:name="microsoft-interview-experience-set-54-for-sde"/>
+      <w:bookmarkEnd w:id="146"/>
       <w:r>
         <w:t xml:space="preserve">Microsoft Interview Experience | Set 54 (For SDE)</w:t>
       </w:r>
@@ -8189,7 +9148,7 @@
                     </pic:cNvPicPr>
                   </pic:nvPicPr>
                   <pic:blipFill>
-                    <a:blip r:embed="rId142"/>
+                    <a:blip r:embed="rId151"/>
                     <a:stretch>
                       <a:fillRect/>
                     </a:stretch>
@@ -8323,7 +9282,7 @@
                     </pic:cNvPicPr>
                   </pic:nvPicPr>
                   <pic:blipFill>
-                    <a:blip r:embed="rId142"/>
+                    <a:blip r:embed="rId151"/>
                     <a:stretch>
                       <a:fillRect/>
                     </a:stretch>
@@ -8605,7 +9564,7 @@
                     </pic:cNvPicPr>
                   </pic:nvPicPr>
                   <pic:blipFill>
-                    <a:blip r:embed="rId142"/>
+                    <a:blip r:embed="rId151"/>
                     <a:stretch>
                       <a:fillRect/>
                     </a:stretch>
@@ -8931,7 +9890,7 @@
                     </pic:cNvPicPr>
                   </pic:nvPicPr>
                   <pic:blipFill>
-                    <a:blip r:embed="rId142"/>
+                    <a:blip r:embed="rId151"/>
                     <a:stretch>
                       <a:fillRect/>
                     </a:stretch>
@@ -8985,7 +9944,7 @@
                     </pic:cNvPicPr>
                   </pic:nvPicPr>
                   <pic:blipFill>
-                    <a:blip r:embed="rId142"/>
+                    <a:blip r:embed="rId151"/>
                     <a:stretch>
                       <a:fillRect/>
                     </a:stretch>
@@ -9070,7 +10029,7 @@
       <w:r>
         <w:t xml:space="preserve"> </w:t>
       </w:r>
-      <w:hyperlink r:id="rId143">
+      <w:hyperlink r:id="rId152">
         <w:r>
           <w:rPr>
             <w:rStyle w:val="Link"/>
@@ -9187,14 +10146,14 @@
       <w:pPr>
         <w:pStyle w:val="Heading3"/>
       </w:pPr>
-      <w:bookmarkStart w:id="144" w:name="source-22"/>
-      <w:bookmarkEnd w:id="144"/>
+      <w:bookmarkStart w:id="153" w:name="source-25"/>
+      <w:bookmarkEnd w:id="153"/>
       <w:r>
         <w:t xml:space="preserve">Source</w:t>
       </w:r>
     </w:p>
     <w:p>
-      <w:hyperlink r:id="rId145">
+      <w:hyperlink r:id="rId154">
         <w:r>
           <w:rPr>
             <w:rStyle w:val="Link"/>
@@ -9207,8 +10166,8 @@
       <w:pPr>
         <w:pStyle w:val="Heading1"/>
       </w:pPr>
-      <w:bookmarkStart w:id="146" w:name="microsoft-interview-experience-set-55-for-software-engineer-2"/>
-      <w:bookmarkEnd w:id="146"/>
+      <w:bookmarkStart w:id="155" w:name="microsoft-interview-experience-set-55-for-software-engineer-2"/>
+      <w:bookmarkEnd w:id="155"/>
       <w:r>
         <w:t xml:space="preserve">Microsoft Interview Experience | Set 55 (For Software Engineer 2)</w:t>
       </w:r>
@@ -9410,7 +10369,7 @@
       <w:r>
         <w:t xml:space="preserve"> </w:t>
       </w:r>
-      <w:hyperlink r:id="rId152">
+      <w:hyperlink r:id="rId161">
         <w:r>
           <w:drawing>
             <wp:inline>
@@ -9427,7 +10386,7 @@
                       </pic:cNvPicPr>
                     </pic:nvPicPr>
                     <pic:blipFill>
-                      <a:blip r:embed="rId151"/>
+                      <a:blip r:embed="rId160"/>
                       <a:stretch>
                         <a:fillRect/>
                       </a:stretch>
@@ -10006,14 +10965,14 @@
       <w:pPr>
         <w:pStyle w:val="Heading3"/>
       </w:pPr>
-      <w:bookmarkStart w:id="153" w:name="source-23"/>
-      <w:bookmarkEnd w:id="153"/>
+      <w:bookmarkStart w:id="162" w:name="source-26"/>
+      <w:bookmarkEnd w:id="162"/>
       <w:r>
         <w:t xml:space="preserve">Source</w:t>
       </w:r>
     </w:p>
     <w:p>
-      <w:hyperlink r:id="rId154">
+      <w:hyperlink r:id="rId163">
         <w:r>
           <w:rPr>
             <w:rStyle w:val="Link"/>
@@ -10026,8 +10985,8 @@
       <w:pPr>
         <w:pStyle w:val="Heading1"/>
       </w:pPr>
-      <w:bookmarkStart w:id="155" w:name="microsoft-interview-experience-set-56-for-sde-2"/>
-      <w:bookmarkEnd w:id="155"/>
+      <w:bookmarkStart w:id="164" w:name="microsoft-interview-experience-set-56-for-sde-2"/>
+      <w:bookmarkEnd w:id="164"/>
       <w:r>
         <w:t xml:space="preserve">Microsoft Interview Experience | Set 56 (For SDE 2)</w:t>
       </w:r>
@@ -10580,14 +11539,14 @@
       <w:pPr>
         <w:pStyle w:val="Heading3"/>
       </w:pPr>
-      <w:bookmarkStart w:id="156" w:name="source-24"/>
-      <w:bookmarkEnd w:id="156"/>
+      <w:bookmarkStart w:id="165" w:name="source-27"/>
+      <w:bookmarkEnd w:id="165"/>
       <w:r>
         <w:t xml:space="preserve">Source</w:t>
       </w:r>
     </w:p>
     <w:p>
-      <w:hyperlink r:id="rId157">
+      <w:hyperlink r:id="rId166">
         <w:r>
           <w:rPr>
             <w:rStyle w:val="Link"/>
@@ -10600,8 +11559,8 @@
       <w:pPr>
         <w:pStyle w:val="Heading1"/>
       </w:pPr>
-      <w:bookmarkStart w:id="158" w:name="microsoft-interview-experience-set-57-for-sde"/>
-      <w:bookmarkEnd w:id="158"/>
+      <w:bookmarkStart w:id="167" w:name="microsoft-interview-experience-set-57-for-sde"/>
+      <w:bookmarkEnd w:id="167"/>
       <w:r>
         <w:t xml:space="preserve">Microsoft Interview Experience | Set 57 (For SDE)</w:t>
       </w:r>
@@ -10741,14 +11700,14 @@
       <w:pPr>
         <w:pStyle w:val="Heading3"/>
       </w:pPr>
-      <w:bookmarkStart w:id="159" w:name="source-25"/>
-      <w:bookmarkEnd w:id="159"/>
+      <w:bookmarkStart w:id="168" w:name="source-28"/>
+      <w:bookmarkEnd w:id="168"/>
       <w:r>
         <w:t xml:space="preserve">Source</w:t>
       </w:r>
     </w:p>
     <w:p>
-      <w:hyperlink r:id="rId160">
+      <w:hyperlink r:id="rId169">
         <w:r>
           <w:rPr>
             <w:rStyle w:val="Link"/>
@@ -10761,8 +11720,8 @@
       <w:pPr>
         <w:pStyle w:val="Heading1"/>
       </w:pPr>
-      <w:bookmarkStart w:id="161" w:name="microsoft-interview-experience-set-58-for-software-engineer"/>
-      <w:bookmarkEnd w:id="161"/>
+      <w:bookmarkStart w:id="170" w:name="microsoft-interview-experience-set-58-for-software-engineer"/>
+      <w:bookmarkEnd w:id="170"/>
       <w:r>
         <w:t xml:space="preserve">Microsoft Interview Experience | Set 58 (For Software Engineer)</w:t>
       </w:r>
@@ -10885,14 +11844,14 @@
       <w:pPr>
         <w:pStyle w:val="Heading3"/>
       </w:pPr>
-      <w:bookmarkStart w:id="162" w:name="source-26"/>
-      <w:bookmarkEnd w:id="162"/>
+      <w:bookmarkStart w:id="171" w:name="source-29"/>
+      <w:bookmarkEnd w:id="171"/>
       <w:r>
         <w:t xml:space="preserve">Source</w:t>
       </w:r>
     </w:p>
     <w:p>
-      <w:hyperlink r:id="rId163">
+      <w:hyperlink r:id="rId172">
         <w:r>
           <w:rPr>
             <w:rStyle w:val="Link"/>
@@ -10941,8 +11900,8 @@
       <w:pPr>
         <w:pStyle w:val="Heading1"/>
       </w:pPr>
-      <w:bookmarkStart w:id="164" w:name="microsoft-interview-experience-set-59-on-campus"/>
-      <w:bookmarkEnd w:id="164"/>
+      <w:bookmarkStart w:id="173" w:name="microsoft-interview-experience-set-59-on-campus"/>
+      <w:bookmarkEnd w:id="173"/>
       <w:r>
         <w:t xml:space="preserve">Microsoft Interview Experience | Set 59 (On-Campus)</w:t>
       </w:r>
@@ -11363,14 +12322,14 @@
       <w:pPr>
         <w:pStyle w:val="Heading3"/>
       </w:pPr>
-      <w:bookmarkStart w:id="165" w:name="source-27"/>
-      <w:bookmarkEnd w:id="165"/>
+      <w:bookmarkStart w:id="174" w:name="source-30"/>
+      <w:bookmarkEnd w:id="174"/>
       <w:r>
         <w:t xml:space="preserve">Source</w:t>
       </w:r>
     </w:p>
     <w:p>
-      <w:hyperlink r:id="rId166">
+      <w:hyperlink r:id="rId175">
         <w:r>
           <w:rPr>
             <w:rStyle w:val="Link"/>
@@ -11383,8 +12342,8 @@
       <w:pPr>
         <w:pStyle w:val="Heading1"/>
       </w:pPr>
-      <w:bookmarkStart w:id="167" w:name="microsoft-interview-experience-set-60-on-campus-for-internship"/>
-      <w:bookmarkEnd w:id="167"/>
+      <w:bookmarkStart w:id="176" w:name="microsoft-interview-experience-set-60-on-campus-for-internship"/>
+      <w:bookmarkEnd w:id="176"/>
       <w:r>
         <w:t xml:space="preserve">Microsoft Interview Experience | Set 60 (On-Campus for Internship)</w:t>
       </w:r>
@@ -11610,14 +12569,14 @@
       <w:pPr>
         <w:pStyle w:val="Heading3"/>
       </w:pPr>
-      <w:bookmarkStart w:id="168" w:name="source-28"/>
-      <w:bookmarkEnd w:id="168"/>
+      <w:bookmarkStart w:id="177" w:name="source-31"/>
+      <w:bookmarkEnd w:id="177"/>
       <w:r>
         <w:t xml:space="preserve">Source</w:t>
       </w:r>
     </w:p>
     <w:p>
-      <w:hyperlink r:id="rId169">
+      <w:hyperlink r:id="rId178">
         <w:r>
           <w:rPr>
             <w:rStyle w:val="Link"/>
@@ -11630,8 +12589,8 @@
       <w:pPr>
         <w:pStyle w:val="Heading1"/>
       </w:pPr>
-      <w:bookmarkStart w:id="170" w:name="microsoft-interview-experience-set-61-on-campus-for-idc"/>
-      <w:bookmarkEnd w:id="170"/>
+      <w:bookmarkStart w:id="179" w:name="microsoft-interview-experience-set-61-on-campus-for-idc"/>
+      <w:bookmarkEnd w:id="179"/>
       <w:r>
         <w:t xml:space="preserve">Microsoft Interview Experience | Set 61 (On-Campus for IDC)</w:t>
       </w:r>
@@ -11779,7 +12738,7 @@
       <w:r>
         <w:t xml:space="preserve"> </w:t>
       </w:r>
-      <w:hyperlink r:id="rId171">
+      <w:hyperlink r:id="rId180">
         <w:r>
           <w:rPr>
             <w:rStyle w:val="Link"/>
@@ -11819,7 +12778,7 @@
       <w:r>
         <w:t xml:space="preserve"> </w:t>
       </w:r>
-      <w:hyperlink r:id="rId172">
+      <w:hyperlink r:id="rId181">
         <w:r>
           <w:rPr>
             <w:rStyle w:val="Link"/>
@@ -11963,14 +12922,14 @@
       <w:pPr>
         <w:pStyle w:val="Heading3"/>
       </w:pPr>
-      <w:bookmarkStart w:id="173" w:name="source-29"/>
-      <w:bookmarkEnd w:id="173"/>
+      <w:bookmarkStart w:id="182" w:name="source-32"/>
+      <w:bookmarkEnd w:id="182"/>
       <w:r>
         <w:t xml:space="preserve">Source</w:t>
       </w:r>
     </w:p>
     <w:p>
-      <w:hyperlink r:id="rId174">
+      <w:hyperlink r:id="rId183">
         <w:r>
           <w:rPr>
             <w:rStyle w:val="Link"/>
@@ -11983,8 +12942,8 @@
       <w:pPr>
         <w:pStyle w:val="Heading1"/>
       </w:pPr>
-      <w:bookmarkStart w:id="175" w:name="microsoft-interview-experience-set-62-on-campus-for-idc"/>
-      <w:bookmarkEnd w:id="175"/>
+      <w:bookmarkStart w:id="184" w:name="microsoft-interview-experience-set-62-on-campus-for-idc"/>
+      <w:bookmarkEnd w:id="184"/>
       <w:r>
         <w:t xml:space="preserve">Microsoft Interview Experience | Set 62 (On-Campus for IDC)</w:t>
       </w:r>
@@ -12168,14 +13127,14 @@
       <w:pPr>
         <w:pStyle w:val="Heading3"/>
       </w:pPr>
-      <w:bookmarkStart w:id="176" w:name="source-30"/>
-      <w:bookmarkEnd w:id="176"/>
+      <w:bookmarkStart w:id="185" w:name="source-33"/>
+      <w:bookmarkEnd w:id="185"/>
       <w:r>
         <w:t xml:space="preserve">Source</w:t>
       </w:r>
     </w:p>
     <w:p>
-      <w:hyperlink r:id="rId177">
+      <w:hyperlink r:id="rId186">
         <w:r>
           <w:rPr>
             <w:rStyle w:val="Link"/>
@@ -12188,8 +13147,8 @@
       <w:pPr>
         <w:pStyle w:val="Heading1"/>
       </w:pPr>
-      <w:bookmarkStart w:id="178" w:name="microsoft-interview-experience-set-63-for-internship"/>
-      <w:bookmarkEnd w:id="178"/>
+      <w:bookmarkStart w:id="187" w:name="microsoft-interview-experience-set-63-for-internship"/>
+      <w:bookmarkEnd w:id="187"/>
       <w:r>
         <w:t xml:space="preserve">Microsoft Interview Experience | Set 63 (For Internship)</w:t>
       </w:r>
@@ -12525,14 +13484,14 @@
       <w:pPr>
         <w:pStyle w:val="Heading3"/>
       </w:pPr>
-      <w:bookmarkStart w:id="179" w:name="source-31"/>
-      <w:bookmarkEnd w:id="179"/>
+      <w:bookmarkStart w:id="188" w:name="source-34"/>
+      <w:bookmarkEnd w:id="188"/>
       <w:r>
         <w:t xml:space="preserve">Source</w:t>
       </w:r>
     </w:p>
     <w:p>
-      <w:hyperlink r:id="rId180">
+      <w:hyperlink r:id="rId189">
         <w:r>
           <w:rPr>
             <w:rStyle w:val="Link"/>
@@ -12545,8 +13504,8 @@
       <w:pPr>
         <w:pStyle w:val="Heading1"/>
       </w:pPr>
-      <w:bookmarkStart w:id="181" w:name="microsoft-interview-experience-set-64-for-sde-2"/>
-      <w:bookmarkEnd w:id="181"/>
+      <w:bookmarkStart w:id="190" w:name="microsoft-interview-experience-set-64-for-sde-2"/>
+      <w:bookmarkEnd w:id="190"/>
       <w:r>
         <w:t xml:space="preserve">Microsoft Interview Experience | Set 64 (For SDE-2)</w:t>
       </w:r>
@@ -12578,7 +13537,7 @@
       </w:r>
     </w:p>
     <w:p>
-      <w:hyperlink r:id="rId102">
+      <w:hyperlink r:id="rId111">
         <w:r>
           <w:rPr>
             <w:rStyle w:val="Link"/>
@@ -12588,7 +13547,7 @@
       </w:hyperlink>
     </w:p>
     <w:p>
-      <w:hyperlink r:id="rId182">
+      <w:hyperlink r:id="rId191">
         <w:r>
           <w:rPr>
             <w:rStyle w:val="Link"/>
@@ -12631,7 +13590,7 @@
       <w:r>
         <w:t xml:space="preserve"> </w:t>
       </w:r>
-      <w:hyperlink r:id="rId183">
+      <w:hyperlink r:id="rId192">
         <w:r>
           <w:rPr>
             <w:rStyle w:val="Link"/>
@@ -12735,7 +13694,7 @@
       <w:r>
         <w:t xml:space="preserve"> </w:t>
       </w:r>
-      <w:hyperlink r:id="rId184">
+      <w:hyperlink r:id="rId193">
         <w:r>
           <w:rPr>
             <w:rStyle w:val="Link"/>
@@ -12766,14 +13725,14 @@
       <w:pPr>
         <w:pStyle w:val="Heading3"/>
       </w:pPr>
-      <w:bookmarkStart w:id="185" w:name="source-32"/>
-      <w:bookmarkEnd w:id="185"/>
+      <w:bookmarkStart w:id="194" w:name="source-35"/>
+      <w:bookmarkEnd w:id="194"/>
       <w:r>
         <w:t xml:space="preserve">Source</w:t>
       </w:r>
     </w:p>
     <w:p>
-      <w:hyperlink r:id="rId186">
+      <w:hyperlink r:id="rId195">
         <w:r>
           <w:rPr>
             <w:rStyle w:val="Link"/>
@@ -12786,8 +13745,388 @@
       <w:pPr>
         <w:pStyle w:val="Heading1"/>
       </w:pPr>
-      <w:bookmarkStart w:id="187" w:name="microsoft-interview-set-10"/>
-      <w:bookmarkEnd w:id="187"/>
+      <w:bookmarkStart w:id="196" w:name="microsoft-interview-experience-set-65-on-campus-for-internship-it-and-idc"/>
+      <w:bookmarkEnd w:id="196"/>
+      <w:r>
+        <w:t xml:space="preserve">Microsoft Interview Experience | Set 65 (On-Campus for Internship IT and IDC)</w:t>
+      </w:r>
+    </w:p>
+    <w:p>
+      <w:r>
+        <w:t xml:space="preserve">Microsoft visited our campus for hiring FTE’s and Interns. I had opted for both Microsoft IT and IDC. The first couple of rounds were online rounds and were hosted on Cocubes.com</w:t>
+      </w:r>
+      <w:r>
+        <w:t xml:space="preserve"> </w:t>
+      </w:r>
+    </w:p>
+    <w:p>
+      <w:r>
+        <w:rPr>
+          <w:b/>
+        </w:rPr>
+        <w:t xml:space="preserve">Round 1</w:t>
+      </w:r>
+      <w:r>
+        <w:br w:type="textWrapping"/>
+      </w:r>
+      <w:r>
+        <w:t xml:space="preserve"> </w:t>
+      </w:r>
+      <w:r>
+        <w:t xml:space="preserve">It comprised of 15 MCQ Questions and time allotted was 30 mins. Every student had a unique set of questions which comprised of C,C++ (I/O), Data Structures, Java, and Aptitude. The questions required a decent amount of thinking.</w:t>
+      </w:r>
+    </w:p>
+    <w:p>
+      <w:r>
+        <w:rPr>
+          <w:b/>
+        </w:rPr>
+        <w:t xml:space="preserve">Round 2 (Online Coding)</w:t>
+      </w:r>
+      <w:r>
+        <w:br w:type="textWrapping"/>
+      </w:r>
+      <w:r>
+        <w:t xml:space="preserve"> </w:t>
+      </w:r>
+      <w:r>
+        <w:t xml:space="preserve">1. You are given a matrix of dimensions m*n where each cell in the matrix can have values 0,1 or 2 which has the following meaning :</w:t>
+      </w:r>
+      <w:r>
+        <w:br w:type="textWrapping"/>
+      </w:r>
+      <w:r>
+        <w:t xml:space="preserve"> </w:t>
+      </w:r>
+      <w:r>
+        <w:t xml:space="preserve">      0:empty cell</w:t>
+      </w:r>
+      <w:r>
+        <w:br w:type="textWrapping"/>
+      </w:r>
+      <w:r>
+        <w:t xml:space="preserve"> </w:t>
+      </w:r>
+      <w:r>
+        <w:t xml:space="preserve">      1:cells have fresh oranges</w:t>
+      </w:r>
+      <w:r>
+        <w:br w:type="textWrapping"/>
+      </w:r>
+      <w:r>
+        <w:t xml:space="preserve"> </w:t>
+      </w:r>
+      <w:r>
+        <w:t xml:space="preserve">      2:cells have rotten oranges</w:t>
+      </w:r>
+      <w:r>
+        <w:br w:type="textWrapping"/>
+      </w:r>
+      <w:r>
+        <w:t xml:space="preserve"> </w:t>
+      </w:r>
+      <w:r>
+        <w:t xml:space="preserve">So we have to determine what is the minimum time required so that all the oranges will be rotten. A rotten orange at index [i,j] can rot other fresh orange at indexes [i+1,j] ,[i,j+1] ,[i-1,j] ,[i,j-1]. If it is impossible to rot every orange then simply return -1.</w:t>
+      </w:r>
+      <w:r>
+        <w:br w:type="textWrapping"/>
+      </w:r>
+      <w:r>
+        <w:t xml:space="preserve"> </w:t>
+      </w:r>
+      <w:r>
+        <w:t xml:space="preserve">This was to be done without allocating any extra space.</w:t>
+      </w:r>
+    </w:p>
+    <w:p>
+      <w:r>
+        <w:t xml:space="preserve">2. Connect all leaf nodes of a binary tree to make a LL. (Without allocating any extra space for the linked list).</w:t>
+      </w:r>
+      <w:r>
+        <w:br w:type="textWrapping"/>
+      </w:r>
+      <w:r>
+        <w:t xml:space="preserve"> </w:t>
+      </w:r>
+      <w:r>
+        <w:rPr>
+          <w:b/>
+        </w:rPr>
+        <w:t xml:space="preserve">Now, around 30 students were shortlisted for Microsoft IT and around 40 for IDC. There were some people who got short listed for both. I was lucky enough to sit for both of them.</w:t>
+      </w:r>
+      <w:r>
+        <w:br w:type="textWrapping"/>
+      </w:r>
+      <w:r>
+        <w:rPr>
+          <w:b/>
+        </w:rPr>
+        <w:t xml:space="preserve"> </w:t>
+      </w:r>
+      <w:r>
+        <w:rPr>
+          <w:b/>
+        </w:rPr>
+        <w:t xml:space="preserve">From here I will write the processes for IDC and IT separately.</w:t>
+      </w:r>
+    </w:p>
+    <w:p>
+      <w:r>
+        <w:rPr>
+          <w:b/>
+        </w:rPr>
+        <w:t xml:space="preserve">FOR IT</w:t>
+      </w:r>
+      <w:r>
+        <w:br w:type="textWrapping"/>
+      </w:r>
+      <w:r>
+        <w:t xml:space="preserve"> </w:t>
+      </w:r>
+      <w:r>
+        <w:rPr>
+          <w:b/>
+        </w:rPr>
+        <w:t xml:space="preserve">Round 3(Group Fly Round)</w:t>
+      </w:r>
+      <w:r>
+        <w:br w:type="textWrapping"/>
+      </w:r>
+      <w:r>
+        <w:t xml:space="preserve"> </w:t>
+      </w:r>
+      <w:r>
+        <w:t xml:space="preserve">Some people who had a high score in the 1st and 2nd rounds did not have to appear this round. They were promoted for the next rounds.</w:t>
+      </w:r>
+      <w:r>
+        <w:br w:type="textWrapping"/>
+      </w:r>
+      <w:r>
+        <w:t xml:space="preserve"> </w:t>
+      </w:r>
+      <w:r>
+        <w:t xml:space="preserve">There were two questions.</w:t>
+      </w:r>
+    </w:p>
+    <w:p>
+      <w:pPr>
+        <w:pStyle w:val="Compact"/>
+        <w:numPr>
+          <w:numId w:val="1008"/>
+          <w:ilvl w:val="0"/>
+        </w:numPr>
+      </w:pPr>
+      <w:r>
+        <w:t xml:space="preserve">Given a string (Assume that its case insensitive and has no spaces), find the length of the largest palindromic substring.</w:t>
+      </w:r>
+      <w:r>
+        <w:br w:type="textWrapping"/>
+      </w:r>
+      <w:r>
+        <w:t xml:space="preserve"> </w:t>
+      </w:r>
+      <w:r>
+        <w:t xml:space="preserve">While the brute force solution would have O(n^2) complexity, with some thinking you can arrive at a O(n^2) solution.</w:t>
+      </w:r>
+    </w:p>
+    <w:p>
+      <w:pPr>
+        <w:pStyle w:val="Compact"/>
+        <w:numPr>
+          <w:numId w:val="1008"/>
+          <w:ilvl w:val="0"/>
+        </w:numPr>
+      </w:pPr>
+      <w:r>
+        <w:t xml:space="preserve">Given a string , return the length of the longest substring which comprises of consecutive characters.</w:t>
+      </w:r>
+      <w:r>
+        <w:br w:type="textWrapping"/>
+      </w:r>
+      <w:r>
+        <w:t xml:space="preserve"> </w:t>
+      </w:r>
+      <w:r>
+        <w:t xml:space="preserve">Ex: abcxy</w:t>
+      </w:r>
+      <w:r>
+        <w:br w:type="textWrapping"/>
+      </w:r>
+      <w:r>
+        <w:t xml:space="preserve"> </w:t>
+      </w:r>
+      <w:r>
+        <w:t xml:space="preserve">Output:</w:t>
+      </w:r>
+      <w:r>
+        <w:br w:type="textWrapping"/>
+      </w:r>
+      <w:r>
+        <w:t xml:space="preserve"> </w:t>
+      </w:r>
+      <w:r>
+        <w:t xml:space="preserve">3</w:t>
+      </w:r>
+      <w:r>
+        <w:br w:type="textWrapping"/>
+      </w:r>
+      <w:r>
+        <w:t xml:space="preserve"> </w:t>
+      </w:r>
+      <w:r>
+        <w:t xml:space="preserve">abc</w:t>
+      </w:r>
+    </w:p>
+    <w:p>
+      <w:r>
+        <w:t xml:space="preserve">Discuss your approach with your mentors and be very clear about it. Write comments on the paper code.</w:t>
+      </w:r>
+    </w:p>
+    <w:p>
+      <w:r>
+        <w:rPr>
+          <w:b/>
+        </w:rPr>
+        <w:t xml:space="preserve">Round 4 (Technical PI)</w:t>
+      </w:r>
+      <w:r>
+        <w:br w:type="textWrapping"/>
+      </w:r>
+      <w:r>
+        <w:t xml:space="preserve"> </w:t>
+      </w:r>
+      <w:r>
+        <w:t xml:space="preserve">The interviewer was nice and made me feel extremely confident. He went through my resume and asked me a few basic questions on data structures that we use. Also know the efficiency of using each data structure and there pros and cons.</w:t>
+      </w:r>
+    </w:p>
+    <w:p>
+      <w:r>
+        <w:t xml:space="preserve">He first asked me to write a code to implement the “Evaluate Function” of Microsoft Excel. I gave him the solution where we convert the expression from infix to postfix and then evaluate the postfix expression. However, I was aware that this solution would not work for 2 digit number (or results). So I suggested an improvement by taking input as a string and then converting the string into an integer. The interviewer was satisfied with the logic.</w:t>
+      </w:r>
+    </w:p>
+    <w:p>
+      <w:r>
+        <w:t xml:space="preserve">He then asked me if I knew anything about encryption. Though I didn’t have a very clear idea but I told him about some ciphers that can be used.</w:t>
+      </w:r>
+    </w:p>
+    <w:p>
+      <w:r>
+        <w:t xml:space="preserve">I had only one project on my resume. We had a 15 minute discussion of the challenges faced in making it and how it could be further improved.</w:t>
+      </w:r>
+    </w:p>
+    <w:p>
+      <w:r>
+        <w:t xml:space="preserve">The interview lasted for around 40-45 mins.</w:t>
+      </w:r>
+    </w:p>
+    <w:p>
+      <w:r>
+        <w:rPr>
+          <w:b/>
+        </w:rPr>
+        <w:t xml:space="preserve">Round 5 (As Appropriate AA)</w:t>
+      </w:r>
+      <w:r>
+        <w:br w:type="textWrapping"/>
+      </w:r>
+      <w:r>
+        <w:t xml:space="preserve"> </w:t>
+      </w:r>
+      <w:r>
+        <w:t xml:space="preserve">Now people who did relatively well in the previous technical round qualified for this.</w:t>
+      </w:r>
+    </w:p>
+    <w:p>
+      <w:r>
+        <w:t xml:space="preserve">The interviewer was again very warm. Though my CGPA was high, it kept decreasing every semester. He asked me the reason for this.</w:t>
+      </w:r>
+    </w:p>
+    <w:p>
+      <w:r>
+        <w:t xml:space="preserve">Then we discussed about my experience and work at one of the earlier places that I had interned. And he asked a few other questions like “Why Microsoft? “ and “What I can do to improve Microsoft?”.</w:t>
+      </w:r>
+    </w:p>
+    <w:p>
+      <w:r>
+        <w:t xml:space="preserve">Just be honest and confident about what you speak. And this round should go smooth.</w:t>
+      </w:r>
+    </w:p>
+    <w:p>
+      <w:r>
+        <w:rPr>
+          <w:b/>
+        </w:rPr>
+        <w:t xml:space="preserve">FOR IDC</w:t>
+      </w:r>
+      <w:r>
+        <w:br w:type="textWrapping"/>
+      </w:r>
+      <w:r>
+        <w:t xml:space="preserve"> </w:t>
+      </w:r>
+      <w:r>
+        <w:t xml:space="preserve">It followed a very similar structure like the IT interviews. The interviews here focused more on coding and databases. There were two Technical PI rounds instead of one after the group fly round.</w:t>
+      </w:r>
+    </w:p>
+    <w:p>
+      <w:r>
+        <w:t xml:space="preserve">The question tested the fundamentals and data structures.</w:t>
+      </w:r>
+    </w:p>
+    <w:p>
+      <w:r>
+        <w:t xml:space="preserve">There was a question on implementing a data structure to store a word along with all of its acronyms from a dictionary such that we can search it efficiently.</w:t>
+      </w:r>
+    </w:p>
+    <w:p>
+      <w:r>
+        <w:t xml:space="preserve">Thanks to GeeksforGeeks for building such a repository. I have learned a lot from this forum in the last one year. Awesome platform. And I would urge others who gain from this platform to contribute their experiences as well.</w:t>
+      </w:r>
+    </w:p>
+    <w:p>
+      <w:r>
+        <w:t xml:space="preserve">Cheers.</w:t>
+      </w:r>
+    </w:p>
+    <w:p>
+      <w:r>
+        <w:t xml:space="preserve">If you like GeeksforGeeks and would like to contribute, you can also write an article and mail your article to contribute@geeksforgeeks.org. See your article appearing on the GeeksforGeeks main page and help other Geeks</w:t>
+      </w:r>
+    </w:p>
+    <w:p>
+      <w:pPr>
+        <w:pStyle w:val="Compact"/>
+      </w:pPr>
+      <w:r>
+        <w:br w:type="textWrapping"/>
+      </w:r>
+    </w:p>
+    <w:p>
+      <w:pPr>
+        <w:pStyle w:val="Heading3"/>
+      </w:pPr>
+      <w:bookmarkStart w:id="197" w:name="source-36"/>
+      <w:bookmarkEnd w:id="197"/>
+      <w:r>
+        <w:t xml:space="preserve">Source</w:t>
+      </w:r>
+    </w:p>
+    <w:p>
+      <w:hyperlink r:id="rId198">
+        <w:r>
+          <w:rPr>
+            <w:rStyle w:val="Link"/>
+          </w:rPr>
+          <w:t xml:space="preserve">http://www.geeksforgeeks.org/microsoft-interview-experience-set-65-on-campus-for-internship-it-and-idc/</w:t>
+        </w:r>
+      </w:hyperlink>
+    </w:p>
+    <w:p>
+      <w:pPr>
+        <w:pStyle w:val="Heading1"/>
+      </w:pPr>
+      <w:bookmarkStart w:id="199" w:name="microsoft-interview-set-10"/>
+      <w:bookmarkEnd w:id="199"/>
       <w:r>
         <w:t xml:space="preserve">Microsoft Interview | Set 10</w:t>
       </w:r>
@@ -13108,14 +14447,14 @@
       <w:pPr>
         <w:pStyle w:val="Heading3"/>
       </w:pPr>
-      <w:bookmarkStart w:id="188" w:name="source-33"/>
-      <w:bookmarkEnd w:id="188"/>
+      <w:bookmarkStart w:id="200" w:name="source-37"/>
+      <w:bookmarkEnd w:id="200"/>
       <w:r>
         <w:t xml:space="preserve">Source</w:t>
       </w:r>
     </w:p>
     <w:p>
-      <w:hyperlink r:id="rId189">
+      <w:hyperlink r:id="rId201">
         <w:r>
           <w:rPr>
             <w:rStyle w:val="Link"/>
@@ -13128,8 +14467,8 @@
       <w:pPr>
         <w:pStyle w:val="Heading1"/>
       </w:pPr>
-      <w:bookmarkStart w:id="190" w:name="microsoft-interview-set-11"/>
-      <w:bookmarkEnd w:id="190"/>
+      <w:bookmarkStart w:id="202" w:name="microsoft-interview-set-11"/>
+      <w:bookmarkEnd w:id="202"/>
       <w:r>
         <w:t xml:space="preserve">Microsoft Interview | Set 11</w:t>
       </w:r>
@@ -13495,14 +14834,14 @@
       <w:pPr>
         <w:pStyle w:val="Heading3"/>
       </w:pPr>
-      <w:bookmarkStart w:id="191" w:name="source-34"/>
-      <w:bookmarkEnd w:id="191"/>
+      <w:bookmarkStart w:id="203" w:name="source-38"/>
+      <w:bookmarkEnd w:id="203"/>
       <w:r>
         <w:t xml:space="preserve">Source</w:t>
       </w:r>
     </w:p>
     <w:p>
-      <w:hyperlink r:id="rId192">
+      <w:hyperlink r:id="rId204">
         <w:r>
           <w:rPr>
             <w:rStyle w:val="Link"/>
@@ -13515,8 +14854,8 @@
       <w:pPr>
         <w:pStyle w:val="Heading1"/>
       </w:pPr>
-      <w:bookmarkStart w:id="193" w:name="microsoft-interview-set-1"/>
-      <w:bookmarkEnd w:id="193"/>
+      <w:bookmarkStart w:id="205" w:name="microsoft-interview-set-1"/>
+      <w:bookmarkEnd w:id="205"/>
       <w:r>
         <w:t xml:space="preserve">Microsoft Interview | Set 1</w:t>
       </w:r>
@@ -13994,14 +15333,14 @@
       <w:pPr>
         <w:pStyle w:val="Heading3"/>
       </w:pPr>
-      <w:bookmarkStart w:id="194" w:name="source-35"/>
-      <w:bookmarkEnd w:id="194"/>
+      <w:bookmarkStart w:id="206" w:name="source-39"/>
+      <w:bookmarkEnd w:id="206"/>
       <w:r>
         <w:t xml:space="preserve">Source</w:t>
       </w:r>
     </w:p>
     <w:p>
-      <w:hyperlink r:id="rId195">
+      <w:hyperlink r:id="rId207">
         <w:r>
           <w:rPr>
             <w:rStyle w:val="Link"/>
@@ -14014,8 +15353,8 @@
       <w:pPr>
         <w:pStyle w:val="Heading1"/>
       </w:pPr>
-      <w:bookmarkStart w:id="196" w:name="microsoft-interview-set-20-on-campus-for-internship"/>
-      <w:bookmarkEnd w:id="196"/>
+      <w:bookmarkStart w:id="208" w:name="microsoft-interview-set-20-on-campus-for-internship"/>
+      <w:bookmarkEnd w:id="208"/>
       <w:r>
         <w:t xml:space="preserve">Microsoft Interview | Set 20 (On-campus for Internship)</w:t>
       </w:r>
@@ -14194,14 +15533,14 @@
       <w:pPr>
         <w:pStyle w:val="Heading3"/>
       </w:pPr>
-      <w:bookmarkStart w:id="197" w:name="source-36"/>
-      <w:bookmarkEnd w:id="197"/>
+      <w:bookmarkStart w:id="209" w:name="source-40"/>
+      <w:bookmarkEnd w:id="209"/>
       <w:r>
         <w:t xml:space="preserve">Source</w:t>
       </w:r>
     </w:p>
     <w:p>
-      <w:hyperlink r:id="rId198">
+      <w:hyperlink r:id="rId210">
         <w:r>
           <w:rPr>
             <w:rStyle w:val="Link"/>
@@ -14214,8 +15553,8 @@
       <w:pPr>
         <w:pStyle w:val="Heading1"/>
       </w:pPr>
-      <w:bookmarkStart w:id="199" w:name="microsoft-interview-set-21"/>
-      <w:bookmarkEnd w:id="199"/>
+      <w:bookmarkStart w:id="211" w:name="microsoft-interview-set-21"/>
+      <w:bookmarkEnd w:id="211"/>
       <w:r>
         <w:t xml:space="preserve">Microsoft Interview | Set 21</w:t>
       </w:r>
@@ -14335,14 +15674,14 @@
       <w:pPr>
         <w:pStyle w:val="Heading3"/>
       </w:pPr>
-      <w:bookmarkStart w:id="200" w:name="source-37"/>
-      <w:bookmarkEnd w:id="200"/>
+      <w:bookmarkStart w:id="212" w:name="source-41"/>
+      <w:bookmarkEnd w:id="212"/>
       <w:r>
         <w:t xml:space="preserve">Source</w:t>
       </w:r>
     </w:p>
     <w:p>
-      <w:hyperlink r:id="rId201">
+      <w:hyperlink r:id="rId213">
         <w:r>
           <w:rPr>
             <w:rStyle w:val="Link"/>
@@ -14355,8 +15694,8 @@
       <w:pPr>
         <w:pStyle w:val="Heading1"/>
       </w:pPr>
-      <w:bookmarkStart w:id="202" w:name="microsoft-interview-set-22"/>
-      <w:bookmarkEnd w:id="202"/>
+      <w:bookmarkStart w:id="214" w:name="microsoft-interview-set-22"/>
+      <w:bookmarkEnd w:id="214"/>
       <w:r>
         <w:t xml:space="preserve">Microsoft Interview | Set 22</w:t>
       </w:r>
@@ -14605,14 +15944,14 @@
       <w:pPr>
         <w:pStyle w:val="Heading3"/>
       </w:pPr>
-      <w:bookmarkStart w:id="203" w:name="source-38"/>
-      <w:bookmarkEnd w:id="203"/>
+      <w:bookmarkStart w:id="215" w:name="source-42"/>
+      <w:bookmarkEnd w:id="215"/>
       <w:r>
         <w:t xml:space="preserve">Source</w:t>
       </w:r>
     </w:p>
     <w:p>
-      <w:hyperlink r:id="rId204">
+      <w:hyperlink r:id="rId216">
         <w:r>
           <w:rPr>
             <w:rStyle w:val="Link"/>
@@ -14625,8 +15964,8 @@
       <w:pPr>
         <w:pStyle w:val="Heading1"/>
       </w:pPr>
-      <w:bookmarkStart w:id="205" w:name="microsoft-interview-set-23"/>
-      <w:bookmarkEnd w:id="205"/>
+      <w:bookmarkStart w:id="217" w:name="microsoft-interview-set-23"/>
+      <w:bookmarkEnd w:id="217"/>
       <w:r>
         <w:t xml:space="preserve">Microsoft Interview | Set 23</w:t>
       </w:r>
@@ -14912,7 +16251,7 @@
                     </pic:cNvPicPr>
                   </pic:nvPicPr>
                   <pic:blipFill>
-                    <a:blip r:embed="rId142"/>
+                    <a:blip r:embed="rId151"/>
                     <a:stretch>
                       <a:fillRect/>
                     </a:stretch>
@@ -15128,7 +16467,7 @@
       <w:r>
         <w:t xml:space="preserve">(</w:t>
       </w:r>
-      <w:hyperlink r:id="rId83">
+      <w:hyperlink r:id="rId92">
         <w:r>
           <w:rPr>
             <w:rStyle w:val="Link"/>
@@ -15209,14 +16548,14 @@
       <w:pPr>
         <w:pStyle w:val="Heading3"/>
       </w:pPr>
-      <w:bookmarkStart w:id="206" w:name="source-39"/>
-      <w:bookmarkEnd w:id="206"/>
+      <w:bookmarkStart w:id="218" w:name="source-43"/>
+      <w:bookmarkEnd w:id="218"/>
       <w:r>
         <w:t xml:space="preserve">Source</w:t>
       </w:r>
     </w:p>
     <w:p>
-      <w:hyperlink r:id="rId207">
+      <w:hyperlink r:id="rId219">
         <w:r>
           <w:rPr>
             <w:rStyle w:val="Link"/>
@@ -15229,8 +16568,8 @@
       <w:pPr>
         <w:pStyle w:val="Heading1"/>
       </w:pPr>
-      <w:bookmarkStart w:id="208" w:name="microsoft-interview-set-24"/>
-      <w:bookmarkEnd w:id="208"/>
+      <w:bookmarkStart w:id="220" w:name="microsoft-interview-set-24"/>
+      <w:bookmarkEnd w:id="220"/>
       <w:r>
         <w:t xml:space="preserve">Microsoft Interview | Set 24</w:t>
       </w:r>
@@ -15882,7 +17221,7 @@
       <w:r>
         <w:t xml:space="preserve">  </w:t>
       </w:r>
-      <w:hyperlink r:id="rId209">
+      <w:hyperlink r:id="rId221">
         <w:r>
           <w:rPr>
             <w:rStyle w:val="Link"/>
@@ -15905,7 +17244,7 @@
       <w:r>
         <w:t xml:space="preserve"> </w:t>
       </w:r>
-      <w:hyperlink r:id="rId210">
+      <w:hyperlink r:id="rId222">
         <w:r>
           <w:rPr>
             <w:rStyle w:val="Link"/>
@@ -15947,14 +17286,14 @@
       <w:pPr>
         <w:pStyle w:val="Heading3"/>
       </w:pPr>
-      <w:bookmarkStart w:id="211" w:name="source-40"/>
-      <w:bookmarkEnd w:id="211"/>
+      <w:bookmarkStart w:id="223" w:name="source-44"/>
+      <w:bookmarkEnd w:id="223"/>
       <w:r>
         <w:t xml:space="preserve">Source</w:t>
       </w:r>
     </w:p>
     <w:p>
-      <w:hyperlink r:id="rId212">
+      <w:hyperlink r:id="rId224">
         <w:r>
           <w:rPr>
             <w:rStyle w:val="Link"/>
@@ -15967,8 +17306,8 @@
       <w:pPr>
         <w:pStyle w:val="Heading1"/>
       </w:pPr>
-      <w:bookmarkStart w:id="213" w:name="microsoft-interview-set-25-on-campus-for-internship"/>
-      <w:bookmarkEnd w:id="213"/>
+      <w:bookmarkStart w:id="225" w:name="microsoft-interview-set-25-on-campus-for-internship"/>
+      <w:bookmarkEnd w:id="225"/>
       <w:r>
         <w:t xml:space="preserve">Microsoft Interview | Set 25 (On-campus for Internship)</w:t>
       </w:r>
@@ -16183,7 +17522,7 @@
                     </pic:cNvPicPr>
                   </pic:nvPicPr>
                   <pic:blipFill>
-                    <a:blip r:embed="rId142"/>
+                    <a:blip r:embed="rId151"/>
                     <a:stretch>
                       <a:fillRect/>
                     </a:stretch>
@@ -16227,14 +17566,14 @@
       <w:pPr>
         <w:pStyle w:val="Heading3"/>
       </w:pPr>
-      <w:bookmarkStart w:id="214" w:name="source-41"/>
-      <w:bookmarkEnd w:id="214"/>
+      <w:bookmarkStart w:id="226" w:name="source-45"/>
+      <w:bookmarkEnd w:id="226"/>
       <w:r>
         <w:t xml:space="preserve">Source</w:t>
       </w:r>
     </w:p>
     <w:p>
-      <w:hyperlink r:id="rId215">
+      <w:hyperlink r:id="rId227">
         <w:r>
           <w:rPr>
             <w:rStyle w:val="Link"/>
@@ -16270,7 +17609,7 @@
       <w:r>
         <w:t xml:space="preserve"> </w:t>
       </w:r>
-      <w:hyperlink r:id="rId72">
+      <w:hyperlink r:id="rId81">
         <w:r>
           <w:rPr>
             <w:rStyle w:val="Link"/>
@@ -16297,8 +17636,8 @@
       <w:pPr>
         <w:pStyle w:val="Heading1"/>
       </w:pPr>
-      <w:bookmarkStart w:id="216" w:name="microsoft-interview-set-27"/>
-      <w:bookmarkEnd w:id="216"/>
+      <w:bookmarkStart w:id="228" w:name="microsoft-interview-set-27"/>
+      <w:bookmarkEnd w:id="228"/>
       <w:r>
         <w:t xml:space="preserve">Microsoft Interview | Set 27</w:t>
       </w:r>
@@ -16726,14 +18065,14 @@
       <w:pPr>
         <w:pStyle w:val="Heading3"/>
       </w:pPr>
-      <w:bookmarkStart w:id="217" w:name="source-42"/>
-      <w:bookmarkEnd w:id="217"/>
+      <w:bookmarkStart w:id="229" w:name="source-46"/>
+      <w:bookmarkEnd w:id="229"/>
       <w:r>
         <w:t xml:space="preserve">Source</w:t>
       </w:r>
     </w:p>
     <w:p>
-      <w:hyperlink r:id="rId218">
+      <w:hyperlink r:id="rId230">
         <w:r>
           <w:rPr>
             <w:rStyle w:val="Link"/>
@@ -16746,8 +18085,8 @@
       <w:pPr>
         <w:pStyle w:val="Heading1"/>
       </w:pPr>
-      <w:bookmarkStart w:id="219" w:name="microsoft-interview-set-28-on-campus"/>
-      <w:bookmarkEnd w:id="219"/>
+      <w:bookmarkStart w:id="231" w:name="microsoft-interview-set-28-on-campus"/>
+      <w:bookmarkEnd w:id="231"/>
       <w:r>
         <w:t xml:space="preserve">Microsoft Interview | Set 28 (On-Campus)</w:t>
       </w:r>
@@ -17283,14 +18622,14 @@
       <w:pPr>
         <w:pStyle w:val="Heading3"/>
       </w:pPr>
-      <w:bookmarkStart w:id="220" w:name="source-43"/>
-      <w:bookmarkEnd w:id="220"/>
+      <w:bookmarkStart w:id="232" w:name="source-47"/>
+      <w:bookmarkEnd w:id="232"/>
       <w:r>
         <w:t xml:space="preserve">Source</w:t>
       </w:r>
     </w:p>
     <w:p>
-      <w:hyperlink r:id="rId221">
+      <w:hyperlink r:id="rId233">
         <w:r>
           <w:rPr>
             <w:rStyle w:val="Link"/>
@@ -17303,8 +18642,8 @@
       <w:pPr>
         <w:pStyle w:val="Heading1"/>
       </w:pPr>
-      <w:bookmarkStart w:id="222" w:name="microsoft-interview-set-29-on-campus-for-internship"/>
-      <w:bookmarkEnd w:id="222"/>
+      <w:bookmarkStart w:id="234" w:name="microsoft-interview-set-29-on-campus-for-internship"/>
+      <w:bookmarkEnd w:id="234"/>
       <w:r>
         <w:t xml:space="preserve">Microsoft Interview | Set 29 (On-Campus for Internship)</w:t>
       </w:r>
@@ -17656,14 +18995,14 @@
       <w:pPr>
         <w:pStyle w:val="Heading3"/>
       </w:pPr>
-      <w:bookmarkStart w:id="223" w:name="source-44"/>
-      <w:bookmarkEnd w:id="223"/>
+      <w:bookmarkStart w:id="235" w:name="source-48"/>
+      <w:bookmarkEnd w:id="235"/>
       <w:r>
         <w:t xml:space="preserve">Source</w:t>
       </w:r>
     </w:p>
     <w:p>
-      <w:hyperlink r:id="rId224">
+      <w:hyperlink r:id="rId236">
         <w:r>
           <w:rPr>
             <w:rStyle w:val="Link"/>
@@ -17676,8 +19015,8 @@
       <w:pPr>
         <w:pStyle w:val="Heading1"/>
       </w:pPr>
-      <w:bookmarkStart w:id="225" w:name="microsoft-interview-set-2"/>
-      <w:bookmarkEnd w:id="225"/>
+      <w:bookmarkStart w:id="237" w:name="microsoft-interview-set-2"/>
+      <w:bookmarkEnd w:id="237"/>
       <w:r>
         <w:t xml:space="preserve">Microsoft Interview | Set 2</w:t>
       </w:r>
@@ -18077,14 +19416,14 @@
       <w:pPr>
         <w:pStyle w:val="Heading3"/>
       </w:pPr>
-      <w:bookmarkStart w:id="226" w:name="source-45"/>
-      <w:bookmarkEnd w:id="226"/>
+      <w:bookmarkStart w:id="238" w:name="source-49"/>
+      <w:bookmarkEnd w:id="238"/>
       <w:r>
         <w:t xml:space="preserve">Source</w:t>
       </w:r>
     </w:p>
     <w:p>
-      <w:hyperlink r:id="rId227">
+      <w:hyperlink r:id="rId239">
         <w:r>
           <w:rPr>
             <w:rStyle w:val="Link"/>
@@ -18097,8 +19436,8 @@
       <w:pPr>
         <w:pStyle w:val="Heading1"/>
       </w:pPr>
-      <w:bookmarkStart w:id="228" w:name="microsoft-interview-set-30-on-campus"/>
-      <w:bookmarkEnd w:id="228"/>
+      <w:bookmarkStart w:id="240" w:name="microsoft-interview-set-30-on-campus"/>
+      <w:bookmarkEnd w:id="240"/>
       <w:r>
         <w:t xml:space="preserve">Microsoft Interview | Set 30 (On-Campus)</w:t>
       </w:r>
@@ -18325,14 +19664,14 @@
       <w:pPr>
         <w:pStyle w:val="Heading3"/>
       </w:pPr>
-      <w:bookmarkStart w:id="229" w:name="source-46"/>
-      <w:bookmarkEnd w:id="229"/>
+      <w:bookmarkStart w:id="241" w:name="source-50"/>
+      <w:bookmarkEnd w:id="241"/>
       <w:r>
         <w:t xml:space="preserve">Source</w:t>
       </w:r>
     </w:p>
     <w:p>
-      <w:hyperlink r:id="rId230">
+      <w:hyperlink r:id="rId242">
         <w:r>
           <w:rPr>
             <w:rStyle w:val="Link"/>
@@ -18345,8 +19684,8 @@
       <w:pPr>
         <w:pStyle w:val="Heading1"/>
       </w:pPr>
-      <w:bookmarkStart w:id="231" w:name="microsoft-interview-set-31-on-campus"/>
-      <w:bookmarkEnd w:id="231"/>
+      <w:bookmarkStart w:id="243" w:name="microsoft-interview-set-31-on-campus"/>
+      <w:bookmarkEnd w:id="243"/>
       <w:r>
         <w:t xml:space="preserve">Microsoft Interview | Set 31 (On-Campus)</w:t>
       </w:r>
@@ -18377,7 +19716,7 @@
       <w:r>
         <w:t xml:space="preserve"> </w:t>
       </w:r>
-      <w:hyperlink r:id="rId232">
+      <w:hyperlink r:id="rId244">
         <w:r>
           <w:rPr>
             <w:rStyle w:val="Link"/>
@@ -18828,14 +20167,14 @@
       <w:pPr>
         <w:pStyle w:val="Heading3"/>
       </w:pPr>
-      <w:bookmarkStart w:id="233" w:name="source-47"/>
-      <w:bookmarkEnd w:id="233"/>
+      <w:bookmarkStart w:id="245" w:name="source-51"/>
+      <w:bookmarkEnd w:id="245"/>
       <w:r>
         <w:t xml:space="preserve">Source</w:t>
       </w:r>
     </w:p>
     <w:p>
-      <w:hyperlink r:id="rId234">
+      <w:hyperlink r:id="rId246">
         <w:r>
           <w:rPr>
             <w:rStyle w:val="Link"/>
@@ -18848,8 +20187,8 @@
       <w:pPr>
         <w:pStyle w:val="Heading1"/>
       </w:pPr>
-      <w:bookmarkStart w:id="235" w:name="microsoft-interview-set-32-on-campus-for-internship"/>
-      <w:bookmarkEnd w:id="235"/>
+      <w:bookmarkStart w:id="247" w:name="microsoft-interview-set-32-on-campus-for-internship"/>
+      <w:bookmarkEnd w:id="247"/>
       <w:r>
         <w:t xml:space="preserve">Microsoft Interview | Set 32 (On-Campus for Internship)</w:t>
       </w:r>
@@ -19209,14 +20548,14 @@
       <w:pPr>
         <w:pStyle w:val="Heading3"/>
       </w:pPr>
-      <w:bookmarkStart w:id="236" w:name="source-48"/>
-      <w:bookmarkEnd w:id="236"/>
+      <w:bookmarkStart w:id="248" w:name="source-52"/>
+      <w:bookmarkEnd w:id="248"/>
       <w:r>
         <w:t xml:space="preserve">Source</w:t>
       </w:r>
     </w:p>
     <w:p>
-      <w:hyperlink r:id="rId237">
+      <w:hyperlink r:id="rId249">
         <w:r>
           <w:rPr>
             <w:rStyle w:val="Link"/>
@@ -19229,8 +20568,8 @@
       <w:pPr>
         <w:pStyle w:val="Heading1"/>
       </w:pPr>
-      <w:bookmarkStart w:id="238" w:name="microsoft-interview-set-33-on-campus-for-internship"/>
-      <w:bookmarkEnd w:id="238"/>
+      <w:bookmarkStart w:id="250" w:name="microsoft-interview-set-33-on-campus-for-internship"/>
+      <w:bookmarkEnd w:id="250"/>
       <w:r>
         <w:t xml:space="preserve">Microsoft Interview | Set 33 (On-Campus for Internship)</w:t>
       </w:r>
@@ -19294,7 +20633,7 @@
       <w:r>
         <w:t xml:space="preserve"> </w:t>
       </w:r>
-      <w:hyperlink r:id="rId239">
+      <w:hyperlink r:id="rId251">
         <w:r>
           <w:rPr>
             <w:rStyle w:val="Link"/>
@@ -19322,7 +20661,7 @@
       <w:r>
         <w:t xml:space="preserve"> </w:t>
       </w:r>
-      <w:hyperlink r:id="rId240">
+      <w:hyperlink r:id="rId252">
         <w:r>
           <w:rPr>
             <w:rStyle w:val="Link"/>
@@ -19628,14 +20967,14 @@
       <w:pPr>
         <w:pStyle w:val="Heading3"/>
       </w:pPr>
-      <w:bookmarkStart w:id="241" w:name="source-49"/>
-      <w:bookmarkEnd w:id="241"/>
+      <w:bookmarkStart w:id="253" w:name="source-53"/>
+      <w:bookmarkEnd w:id="253"/>
       <w:r>
         <w:t xml:space="preserve">Source</w:t>
       </w:r>
     </w:p>
     <w:p>
-      <w:hyperlink r:id="rId242">
+      <w:hyperlink r:id="rId254">
         <w:r>
           <w:rPr>
             <w:rStyle w:val="Link"/>
@@ -19648,8 +20987,8 @@
       <w:pPr>
         <w:pStyle w:val="Heading1"/>
       </w:pPr>
-      <w:bookmarkStart w:id="243" w:name="microsoft-interview-set-34-on-campus"/>
-      <w:bookmarkEnd w:id="243"/>
+      <w:bookmarkStart w:id="255" w:name="microsoft-interview-set-34-on-campus"/>
+      <w:bookmarkEnd w:id="255"/>
       <w:r>
         <w:t xml:space="preserve">Microsoft Interview | Set 34 (On-Campus)</w:t>
       </w:r>
@@ -19701,7 +21040,7 @@
       <w:r>
         <w:t xml:space="preserve"> </w:t>
       </w:r>
-      <w:hyperlink r:id="rId119">
+      <w:hyperlink r:id="rId128">
         <w:r>
           <w:rPr>
             <w:rStyle w:val="Link"/>
@@ -19717,7 +21056,7 @@
       <w:r>
         <w:t xml:space="preserve"> </w:t>
       </w:r>
-      <w:hyperlink r:id="rId109">
+      <w:hyperlink r:id="rId118">
         <w:r>
           <w:rPr>
             <w:rStyle w:val="Link"/>
@@ -19836,7 +21175,7 @@
       <w:pPr>
         <w:pStyle w:val="Compact"/>
         <w:numPr>
-          <w:numId w:val="1001"/>
+          <w:numId w:val="1009"/>
           <w:ilvl w:val="0"/>
         </w:numPr>
       </w:pPr>
@@ -19848,7 +21187,7 @@
       <w:pPr>
         <w:pStyle w:val="Compact"/>
         <w:numPr>
-          <w:numId w:val="1001"/>
+          <w:numId w:val="1009"/>
           <w:ilvl w:val="0"/>
         </w:numPr>
       </w:pPr>
@@ -19865,7 +21204,7 @@
       <w:pPr>
         <w:pStyle w:val="Compact"/>
         <w:numPr>
-          <w:numId w:val="1002"/>
+          <w:numId w:val="1010"/>
           <w:ilvl w:val="0"/>
         </w:numPr>
       </w:pPr>
@@ -19877,7 +21216,7 @@
       <w:pPr>
         <w:pStyle w:val="Compact"/>
         <w:numPr>
-          <w:numId w:val="1002"/>
+          <w:numId w:val="1010"/>
           <w:ilvl w:val="0"/>
         </w:numPr>
       </w:pPr>
@@ -19889,7 +21228,7 @@
       <w:pPr>
         <w:pStyle w:val="Compact"/>
         <w:numPr>
-          <w:numId w:val="1002"/>
+          <w:numId w:val="1010"/>
           <w:ilvl w:val="0"/>
         </w:numPr>
       </w:pPr>
@@ -19901,7 +21240,7 @@
       <w:pPr>
         <w:pStyle w:val="Compact"/>
         <w:numPr>
-          <w:numId w:val="1002"/>
+          <w:numId w:val="1010"/>
           <w:ilvl w:val="0"/>
         </w:numPr>
       </w:pPr>
@@ -19913,7 +21252,7 @@
       <w:pPr>
         <w:pStyle w:val="Compact"/>
         <w:numPr>
-          <w:numId w:val="1002"/>
+          <w:numId w:val="1010"/>
           <w:ilvl w:val="0"/>
         </w:numPr>
       </w:pPr>
@@ -19925,7 +21264,7 @@
       <w:pPr>
         <w:pStyle w:val="Compact"/>
         <w:numPr>
-          <w:numId w:val="1002"/>
+          <w:numId w:val="1010"/>
           <w:ilvl w:val="0"/>
         </w:numPr>
       </w:pPr>
@@ -20108,7 +21447,7 @@
         </w:rPr>
         <w:t xml:space="preserve"> </w:t>
       </w:r>
-      <w:hyperlink r:id="rId244">
+      <w:hyperlink r:id="rId256">
         <w:r>
           <w:rPr>
             <w:rStyle w:val="Link"/>
@@ -20142,7 +21481,7 @@
       <w:pPr>
         <w:pStyle w:val="Compact"/>
         <w:numPr>
-          <w:numId w:val="1003"/>
+          <w:numId w:val="1011"/>
           <w:ilvl w:val="0"/>
         </w:numPr>
       </w:pPr>
@@ -20154,7 +21493,7 @@
       <w:pPr>
         <w:pStyle w:val="Compact"/>
         <w:numPr>
-          <w:numId w:val="1003"/>
+          <w:numId w:val="1011"/>
           <w:ilvl w:val="0"/>
         </w:numPr>
       </w:pPr>
@@ -20166,7 +21505,7 @@
       <w:pPr>
         <w:pStyle w:val="Compact"/>
         <w:numPr>
-          <w:numId w:val="1003"/>
+          <w:numId w:val="1011"/>
           <w:ilvl w:val="0"/>
         </w:numPr>
       </w:pPr>
@@ -20178,7 +21517,7 @@
       <w:pPr>
         <w:pStyle w:val="Compact"/>
         <w:numPr>
-          <w:numId w:val="1003"/>
+          <w:numId w:val="1011"/>
           <w:ilvl w:val="0"/>
         </w:numPr>
       </w:pPr>
@@ -20203,14 +21542,14 @@
       <w:pPr>
         <w:pStyle w:val="Heading3"/>
       </w:pPr>
-      <w:bookmarkStart w:id="245" w:name="source-50"/>
-      <w:bookmarkEnd w:id="245"/>
+      <w:bookmarkStart w:id="257" w:name="source-54"/>
+      <w:bookmarkEnd w:id="257"/>
       <w:r>
         <w:t xml:space="preserve">Source</w:t>
       </w:r>
     </w:p>
     <w:p>
-      <w:hyperlink r:id="rId246">
+      <w:hyperlink r:id="rId258">
         <w:r>
           <w:rPr>
             <w:rStyle w:val="Link"/>
@@ -20223,8 +21562,8 @@
       <w:pPr>
         <w:pStyle w:val="Heading1"/>
       </w:pPr>
-      <w:bookmarkStart w:id="247" w:name="microsoft-idc-interview-set-35-on-campus-for-internship"/>
-      <w:bookmarkEnd w:id="247"/>
+      <w:bookmarkStart w:id="259" w:name="microsoft-idc-interview-set-35-on-campus-for-internship"/>
+      <w:bookmarkEnd w:id="259"/>
       <w:r>
         <w:t xml:space="preserve">Microsoft IDC Interview | Set 35 (On-Campus for Internship)</w:t>
       </w:r>
@@ -20685,14 +22024,14 @@
       <w:pPr>
         <w:pStyle w:val="Heading3"/>
       </w:pPr>
-      <w:bookmarkStart w:id="248" w:name="source-51"/>
-      <w:bookmarkEnd w:id="248"/>
+      <w:bookmarkStart w:id="260" w:name="source-55"/>
+      <w:bookmarkEnd w:id="260"/>
       <w:r>
         <w:t xml:space="preserve">Source</w:t>
       </w:r>
     </w:p>
     <w:p>
-      <w:hyperlink r:id="rId249">
+      <w:hyperlink r:id="rId261">
         <w:r>
           <w:rPr>
             <w:rStyle w:val="Link"/>
@@ -20705,8 +22044,8 @@
       <w:pPr>
         <w:pStyle w:val="Heading1"/>
       </w:pPr>
-      <w:bookmarkStart w:id="250" w:name="microsoft-interview-set-37-for-sde-1"/>
-      <w:bookmarkEnd w:id="250"/>
+      <w:bookmarkStart w:id="262" w:name="microsoft-interview-set-37-for-sde-1"/>
+      <w:bookmarkEnd w:id="262"/>
       <w:r>
         <w:t xml:space="preserve">Microsoft Interview | Set 37 (For SDE-1)</w:t>
       </w:r>
@@ -20915,14 +22254,14 @@
       <w:pPr>
         <w:pStyle w:val="Heading3"/>
       </w:pPr>
-      <w:bookmarkStart w:id="251" w:name="source-52"/>
-      <w:bookmarkEnd w:id="251"/>
+      <w:bookmarkStart w:id="263" w:name="source-56"/>
+      <w:bookmarkEnd w:id="263"/>
       <w:r>
         <w:t xml:space="preserve">Source</w:t>
       </w:r>
     </w:p>
     <w:p>
-      <w:hyperlink r:id="rId252">
+      <w:hyperlink r:id="rId264">
         <w:r>
           <w:rPr>
             <w:rStyle w:val="Link"/>
@@ -20935,8 +22274,8 @@
       <w:pPr>
         <w:pStyle w:val="Heading1"/>
       </w:pPr>
-      <w:bookmarkStart w:id="253" w:name="microsoft-interview-set-3"/>
-      <w:bookmarkEnd w:id="253"/>
+      <w:bookmarkStart w:id="265" w:name="microsoft-interview-set-3"/>
+      <w:bookmarkEnd w:id="265"/>
       <w:r>
         <w:t xml:space="preserve">Microsoft Interview | Set 3</w:t>
       </w:r>
@@ -21598,14 +22937,14 @@
       <w:pPr>
         <w:pStyle w:val="Heading3"/>
       </w:pPr>
-      <w:bookmarkStart w:id="254" w:name="source-53"/>
-      <w:bookmarkEnd w:id="254"/>
+      <w:bookmarkStart w:id="266" w:name="source-57"/>
+      <w:bookmarkEnd w:id="266"/>
       <w:r>
         <w:t xml:space="preserve">Source</w:t>
       </w:r>
     </w:p>
     <w:p>
-      <w:hyperlink r:id="rId255">
+      <w:hyperlink r:id="rId267">
         <w:r>
           <w:rPr>
             <w:rStyle w:val="Link"/>
@@ -21618,8 +22957,8 @@
       <w:pPr>
         <w:pStyle w:val="Heading1"/>
       </w:pPr>
-      <w:bookmarkStart w:id="256" w:name="microsoft-interview-set-5"/>
-      <w:bookmarkEnd w:id="256"/>
+      <w:bookmarkStart w:id="268" w:name="microsoft-interview-set-5"/>
+      <w:bookmarkEnd w:id="268"/>
       <w:r>
         <w:t xml:space="preserve">Microsoft Interview | Set 5</w:t>
       </w:r>
@@ -22235,14 +23574,14 @@
       <w:pPr>
         <w:pStyle w:val="Heading3"/>
       </w:pPr>
-      <w:bookmarkStart w:id="257" w:name="source-54"/>
-      <w:bookmarkEnd w:id="257"/>
+      <w:bookmarkStart w:id="269" w:name="source-58"/>
+      <w:bookmarkEnd w:id="269"/>
       <w:r>
         <w:t xml:space="preserve">Source</w:t>
       </w:r>
     </w:p>
     <w:p>
-      <w:hyperlink r:id="rId258">
+      <w:hyperlink r:id="rId270">
         <w:r>
           <w:rPr>
             <w:rStyle w:val="Link"/>
@@ -22255,8 +23594,8 @@
       <w:pPr>
         <w:pStyle w:val="Heading1"/>
       </w:pPr>
-      <w:bookmarkStart w:id="259" w:name="microsoft-interview-set-6"/>
-      <w:bookmarkEnd w:id="259"/>
+      <w:bookmarkStart w:id="271" w:name="microsoft-interview-set-6"/>
+      <w:bookmarkEnd w:id="271"/>
       <w:r>
         <w:t xml:space="preserve">Microsoft Interview | Set 6</w:t>
       </w:r>
@@ -22516,7 +23855,7 @@
       <w:r>
         <w:t xml:space="preserve"> </w:t>
       </w:r>
-      <w:hyperlink r:id="rId265">
+      <w:hyperlink r:id="rId277">
         <w:r>
           <w:drawing>
             <wp:inline>
@@ -22533,7 +23872,7 @@
                       </pic:cNvPicPr>
                     </pic:nvPicPr>
                     <pic:blipFill>
-                      <a:blip r:embed="rId264"/>
+                      <a:blip r:embed="rId276"/>
                       <a:stretch>
                         <a:fillRect/>
                       </a:stretch>
@@ -22823,14 +24162,14 @@
       <w:pPr>
         <w:pStyle w:val="Heading3"/>
       </w:pPr>
-      <w:bookmarkStart w:id="266" w:name="source-55"/>
-      <w:bookmarkEnd w:id="266"/>
+      <w:bookmarkStart w:id="278" w:name="source-59"/>
+      <w:bookmarkEnd w:id="278"/>
       <w:r>
         <w:t xml:space="preserve">Source</w:t>
       </w:r>
     </w:p>
     <w:p>
-      <w:hyperlink r:id="rId267">
+      <w:hyperlink r:id="rId279">
         <w:r>
           <w:rPr>
             <w:rStyle w:val="Link"/>
@@ -22843,8 +24182,8 @@
       <w:pPr>
         <w:pStyle w:val="Heading1"/>
       </w:pPr>
-      <w:bookmarkStart w:id="268" w:name="microsoft-interview-set-7"/>
-      <w:bookmarkEnd w:id="268"/>
+      <w:bookmarkStart w:id="280" w:name="microsoft-interview-set-7"/>
+      <w:bookmarkEnd w:id="280"/>
       <w:r>
         <w:t xml:space="preserve">Microsoft Interview | Set 7</w:t>
       </w:r>
@@ -23404,14 +24743,14 @@
       <w:pPr>
         <w:pStyle w:val="Heading3"/>
       </w:pPr>
-      <w:bookmarkStart w:id="269" w:name="source-56"/>
-      <w:bookmarkEnd w:id="269"/>
+      <w:bookmarkStart w:id="281" w:name="source-60"/>
+      <w:bookmarkEnd w:id="281"/>
       <w:r>
         <w:t xml:space="preserve">Source</w:t>
       </w:r>
     </w:p>
     <w:p>
-      <w:hyperlink r:id="rId270">
+      <w:hyperlink r:id="rId282">
         <w:r>
           <w:rPr>
             <w:rStyle w:val="Link"/>
@@ -23424,8 +24763,8 @@
       <w:pPr>
         <w:pStyle w:val="Heading1"/>
       </w:pPr>
-      <w:bookmarkStart w:id="271" w:name="microsoft-interview-set-8"/>
-      <w:bookmarkEnd w:id="271"/>
+      <w:bookmarkStart w:id="283" w:name="microsoft-interview-set-8"/>
+      <w:bookmarkEnd w:id="283"/>
       <w:r>
         <w:t xml:space="preserve">Microsoft Interview | Set 8</w:t>
       </w:r>
@@ -23697,7 +25036,7 @@
                     </pic:cNvPicPr>
                   </pic:nvPicPr>
                   <pic:blipFill>
-                    <a:blip r:embed="rId142"/>
+                    <a:blip r:embed="rId151"/>
                     <a:stretch>
                       <a:fillRect/>
                     </a:stretch>
@@ -23782,14 +25121,14 @@
       <w:pPr>
         <w:pStyle w:val="Heading3"/>
       </w:pPr>
-      <w:bookmarkStart w:id="272" w:name="source-57"/>
-      <w:bookmarkEnd w:id="272"/>
+      <w:bookmarkStart w:id="284" w:name="source-61"/>
+      <w:bookmarkEnd w:id="284"/>
       <w:r>
         <w:t xml:space="preserve">Source</w:t>
       </w:r>
     </w:p>
     <w:p>
-      <w:hyperlink r:id="rId273">
+      <w:hyperlink r:id="rId285">
         <w:r>
           <w:rPr>
             <w:rStyle w:val="Link"/>
@@ -23802,8 +25141,8 @@
       <w:pPr>
         <w:pStyle w:val="Heading1"/>
       </w:pPr>
-      <w:bookmarkStart w:id="274" w:name="microsoft-interview-set-9"/>
-      <w:bookmarkEnd w:id="274"/>
+      <w:bookmarkStart w:id="286" w:name="microsoft-interview-set-9"/>
+      <w:bookmarkEnd w:id="286"/>
       <w:r>
         <w:t xml:space="preserve">Microsoft Interview | Set 9</w:t>
       </w:r>
@@ -24281,14 +25620,14 @@
       <w:pPr>
         <w:pStyle w:val="Heading3"/>
       </w:pPr>
-      <w:bookmarkStart w:id="275" w:name="source-58"/>
-      <w:bookmarkEnd w:id="275"/>
+      <w:bookmarkStart w:id="287" w:name="source-62"/>
+      <w:bookmarkEnd w:id="287"/>
       <w:r>
         <w:t xml:space="preserve">Source</w:t>
       </w:r>
     </w:p>
     <w:p>
-      <w:hyperlink r:id="rId276">
+      <w:hyperlink r:id="rId288">
         <w:r>
           <w:rPr>
             <w:rStyle w:val="Link"/>
@@ -24301,8 +25640,8 @@
       <w:pPr>
         <w:pStyle w:val="Heading1"/>
       </w:pPr>
-      <w:bookmarkStart w:id="277" w:name="microsoft-research-india-interview-set-36-on-campus-for-internship"/>
-      <w:bookmarkEnd w:id="277"/>
+      <w:bookmarkStart w:id="289" w:name="microsoft-research-india-interview-set-36-on-campus-for-internship"/>
+      <w:bookmarkEnd w:id="289"/>
       <w:r>
         <w:t xml:space="preserve">Microsoft Research India Interview | Set 36 (On-Campus for Internship)</w:t>
       </w:r>
@@ -24355,7 +25694,7 @@
       <w:r>
         <w:t xml:space="preserve"> </w:t>
       </w:r>
-      <w:hyperlink r:id="rId278">
+      <w:hyperlink r:id="rId290">
         <w:r>
           <w:rPr>
             <w:rStyle w:val="Link"/>
@@ -24422,14 +25761,14 @@
       <w:pPr>
         <w:pStyle w:val="Heading3"/>
       </w:pPr>
-      <w:bookmarkStart w:id="279" w:name="source-59"/>
-      <w:bookmarkEnd w:id="279"/>
+      <w:bookmarkStart w:id="291" w:name="source-63"/>
+      <w:bookmarkEnd w:id="291"/>
       <w:r>
         <w:t xml:space="preserve">Source</w:t>
       </w:r>
     </w:p>
     <w:p>
-      <w:hyperlink r:id="rId280">
+      <w:hyperlink r:id="rId292">
         <w:r>
           <w:rPr>
             <w:rStyle w:val="Link"/>
@@ -24478,8 +25817,8 @@
       <w:pPr>
         <w:pStyle w:val="Heading1"/>
       </w:pPr>
-      <w:bookmarkStart w:id="281" w:name="microsoft-interview-12"/>
-      <w:bookmarkEnd w:id="281"/>
+      <w:bookmarkStart w:id="293" w:name="microsoft-interview-12"/>
+      <w:bookmarkEnd w:id="293"/>
       <w:r>
         <w:t xml:space="preserve">Microsoft Interview | 12</w:t>
       </w:r>
@@ -24754,14 +26093,14 @@
       <w:pPr>
         <w:pStyle w:val="Heading3"/>
       </w:pPr>
-      <w:bookmarkStart w:id="282" w:name="source-60"/>
-      <w:bookmarkEnd w:id="282"/>
+      <w:bookmarkStart w:id="294" w:name="source-64"/>
+      <w:bookmarkEnd w:id="294"/>
       <w:r>
         <w:t xml:space="preserve">Source</w:t>
       </w:r>
     </w:p>
     <w:p>
-      <w:hyperlink r:id="rId283">
+      <w:hyperlink r:id="rId295">
         <w:r>
           <w:rPr>
             <w:rStyle w:val="Link"/>
@@ -24797,7 +26136,7 @@
       <w:r>
         <w:t xml:space="preserve"> </w:t>
       </w:r>
-      <w:hyperlink r:id="rId72">
+      <w:hyperlink r:id="rId81">
         <w:r>
           <w:rPr>
             <w:rStyle w:val="Link"/>
@@ -24824,8 +26163,8 @@
       <w:pPr>
         <w:pStyle w:val="Heading1"/>
       </w:pPr>
-      <w:bookmarkStart w:id="284" w:name="microsoft-interview-13"/>
-      <w:bookmarkEnd w:id="284"/>
+      <w:bookmarkStart w:id="296" w:name="microsoft-interview-13"/>
+      <w:bookmarkEnd w:id="296"/>
       <w:r>
         <w:t xml:space="preserve">Microsoft Interview | 13</w:t>
       </w:r>
@@ -25144,14 +26483,14 @@
       <w:pPr>
         <w:pStyle w:val="Heading3"/>
       </w:pPr>
-      <w:bookmarkStart w:id="285" w:name="source-61"/>
-      <w:bookmarkEnd w:id="285"/>
+      <w:bookmarkStart w:id="297" w:name="source-65"/>
+      <w:bookmarkEnd w:id="297"/>
       <w:r>
         <w:t xml:space="preserve">Source</w:t>
       </w:r>
     </w:p>
     <w:p>
-      <w:hyperlink r:id="rId286">
+      <w:hyperlink r:id="rId298">
         <w:r>
           <w:rPr>
             <w:rStyle w:val="Link"/>
@@ -25164,8 +26503,8 @@
       <w:pPr>
         <w:pStyle w:val="Heading1"/>
       </w:pPr>
-      <w:bookmarkStart w:id="287" w:name="microsoft-interview-14"/>
-      <w:bookmarkEnd w:id="287"/>
+      <w:bookmarkStart w:id="299" w:name="microsoft-interview-14"/>
+      <w:bookmarkEnd w:id="299"/>
       <w:r>
         <w:t xml:space="preserve">Microsoft Interview | 14</w:t>
       </w:r>
@@ -25263,7 +26602,7 @@
         </w:rPr>
         <w:t xml:space="preserve"> </w:t>
       </w:r>
-      <w:hyperlink r:id="rId288">
+      <w:hyperlink r:id="rId300">
         <w:r>
           <w:rPr>
             <w:rStyle w:val="Link"/>
@@ -25318,14 +26657,14 @@
       <w:pPr>
         <w:pStyle w:val="Heading3"/>
       </w:pPr>
-      <w:bookmarkStart w:id="289" w:name="source-62"/>
-      <w:bookmarkEnd w:id="289"/>
+      <w:bookmarkStart w:id="301" w:name="source-66"/>
+      <w:bookmarkEnd w:id="301"/>
       <w:r>
         <w:t xml:space="preserve">Source</w:t>
       </w:r>
     </w:p>
     <w:p>
-      <w:hyperlink r:id="rId290">
+      <w:hyperlink r:id="rId302">
         <w:r>
           <w:rPr>
             <w:rStyle w:val="Link"/>
@@ -25338,8 +26677,8 @@
       <w:pPr>
         <w:pStyle w:val="Heading1"/>
       </w:pPr>
-      <w:bookmarkStart w:id="291" w:name="microsoft-interview-15"/>
-      <w:bookmarkEnd w:id="291"/>
+      <w:bookmarkStart w:id="303" w:name="microsoft-interview-15"/>
+      <w:bookmarkEnd w:id="303"/>
       <w:r>
         <w:t xml:space="preserve">Microsoft Interview | 15</w:t>
       </w:r>
@@ -25607,14 +26946,14 @@
       <w:pPr>
         <w:pStyle w:val="Heading3"/>
       </w:pPr>
-      <w:bookmarkStart w:id="292" w:name="source-63"/>
-      <w:bookmarkEnd w:id="292"/>
+      <w:bookmarkStart w:id="304" w:name="source-67"/>
+      <w:bookmarkEnd w:id="304"/>
       <w:r>
         <w:t xml:space="preserve">Source</w:t>
       </w:r>
     </w:p>
     <w:p>
-      <w:hyperlink r:id="rId293">
+      <w:hyperlink r:id="rId305">
         <w:r>
           <w:rPr>
             <w:rStyle w:val="Link"/>
@@ -25627,8 +26966,8 @@
       <w:pPr>
         <w:pStyle w:val="Heading1"/>
       </w:pPr>
-      <w:bookmarkStart w:id="294" w:name="microsoft-interview-set-26"/>
-      <w:bookmarkEnd w:id="294"/>
+      <w:bookmarkStart w:id="306" w:name="microsoft-interview-set-26"/>
+      <w:bookmarkEnd w:id="306"/>
       <w:r>
         <w:t xml:space="preserve">Microsoft Interview | Set 26</w:t>
       </w:r>
@@ -28206,14 +29545,14 @@
       <w:pPr>
         <w:pStyle w:val="Heading3"/>
       </w:pPr>
-      <w:bookmarkStart w:id="295" w:name="source-64"/>
-      <w:bookmarkEnd w:id="295"/>
+      <w:bookmarkStart w:id="307" w:name="source-68"/>
+      <w:bookmarkEnd w:id="307"/>
       <w:r>
         <w:t xml:space="preserve">Source</w:t>
       </w:r>
     </w:p>
     <w:p>
-      <w:hyperlink r:id="rId296">
+      <w:hyperlink r:id="rId308">
         <w:r>
           <w:rPr>
             <w:rStyle w:val="Link"/>
@@ -28226,14 +29565,14 @@
       <w:pPr>
         <w:pStyle w:val="Heading1"/>
       </w:pPr>
-      <w:bookmarkStart w:id="297" w:name="toptalent.in-exclusive-rapid-fire-interview-with-gritika-who-got-a-job-offer-from-microsoft"/>
-      <w:bookmarkEnd w:id="297"/>
+      <w:bookmarkStart w:id="309" w:name="toptalent.in-exclusive-rapid-fire-interview-with-gritika-who-got-a-job-offer-from-microsoft"/>
+      <w:bookmarkEnd w:id="309"/>
       <w:r>
         <w:t xml:space="preserve">[TopTalent.in] Exclusive Rapid Fire Interview with Gritika Who Got a job offer from Microsoft</w:t>
       </w:r>
     </w:p>
     <w:p>
-      <w:hyperlink r:id="rId303">
+      <w:hyperlink r:id="rId315">
         <w:r>
           <w:drawing>
             <wp:inline>
@@ -28250,7 +29589,7 @@
                       </pic:cNvPicPr>
                     </pic:nvPicPr>
                     <pic:blipFill>
-                      <a:blip r:embed="rId302"/>
+                      <a:blip r:embed="rId314"/>
                       <a:stretch>
                         <a:fillRect/>
                       </a:stretch>
@@ -28541,14 +29880,14 @@
       <w:pPr>
         <w:pStyle w:val="Heading3"/>
       </w:pPr>
-      <w:bookmarkStart w:id="306" w:name="source-65"/>
-      <w:bookmarkEnd w:id="306"/>
+      <w:bookmarkStart w:id="318" w:name="source-69"/>
+      <w:bookmarkEnd w:id="318"/>
       <w:r>
         <w:t xml:space="preserve">Source</w:t>
       </w:r>
     </w:p>
     <w:p>
-      <w:hyperlink r:id="rId307">
+      <w:hyperlink r:id="rId319">
         <w:r>
           <w:rPr>
             <w:rStyle w:val="Link"/>
@@ -28561,14 +29900,14 @@
       <w:pPr>
         <w:pStyle w:val="Heading1"/>
       </w:pPr>
-      <w:bookmarkStart w:id="308" w:name="toptalent.in-exclusive-interview-with-ravi-kiran-from-bits-pilani-who-got-placed-in-google-microsoft-and-facebook"/>
-      <w:bookmarkEnd w:id="308"/>
+      <w:bookmarkStart w:id="320" w:name="toptalent.in-exclusive-interview-with-ravi-kiran-from-bits-pilani-who-got-placed-in-google-microsoft-and-facebook"/>
+      <w:bookmarkEnd w:id="320"/>
       <w:r>
         <w:t xml:space="preserve">[TopTalent.in] Exclusive Interview with Ravi Kiran from BITS, Pilani who got placed in Google, Microsoft and Facebook</w:t>
       </w:r>
     </w:p>
     <w:p>
-      <w:hyperlink r:id="rId314">
+      <w:hyperlink r:id="rId326">
         <w:r>
           <w:drawing>
             <wp:inline>
@@ -28585,7 +29924,7 @@
                       </pic:cNvPicPr>
                     </pic:nvPicPr>
                     <pic:blipFill>
-                      <a:blip r:embed="rId313"/>
+                      <a:blip r:embed="rId325"/>
                       <a:stretch>
                         <a:fillRect/>
                       </a:stretch>
@@ -28627,7 +29966,7 @@
       <w:r>
         <w:t xml:space="preserve">all being some of the best and most admired companies in the world – Google, Facebook and Microsoft. We, at </w:t>
       </w:r>
-      <w:hyperlink r:id="rId315">
+      <w:hyperlink r:id="rId327">
         <w:r>
           <w:rPr>
             <w:rStyle w:val="Link"/>
@@ -28643,7 +29982,7 @@
       <w:r>
         <w:t xml:space="preserve">And before we forget, Ravi has also agreed to share his resume with our users so as to help them with their preparation. So don’t forget to </w:t>
       </w:r>
-      <w:hyperlink r:id="rId316">
+      <w:hyperlink r:id="rId328">
         <w:r>
           <w:rPr>
             <w:rStyle w:val="Link"/>
@@ -28943,14 +30282,14 @@
       <w:pPr>
         <w:pStyle w:val="Heading3"/>
       </w:pPr>
-      <w:bookmarkStart w:id="317" w:name="source-66"/>
-      <w:bookmarkEnd w:id="317"/>
+      <w:bookmarkStart w:id="329" w:name="source-70"/>
+      <w:bookmarkEnd w:id="329"/>
       <w:r>
         <w:t xml:space="preserve">Source</w:t>
       </w:r>
     </w:p>
     <w:p>
-      <w:hyperlink r:id="rId318">
+      <w:hyperlink r:id="rId330">
         <w:r>
           <w:rPr>
             <w:rStyle w:val="Link"/>
@@ -28963,14 +30302,14 @@
       <w:pPr>
         <w:pStyle w:val="Heading1"/>
       </w:pPr>
-      <w:bookmarkStart w:id="319" w:name="toptalent.in-interview-with-nandini-from-vnit-who-bagged-an-off-campus-job-in-microsoft"/>
-      <w:bookmarkEnd w:id="319"/>
+      <w:bookmarkStart w:id="331" w:name="toptalent.in-interview-with-nandini-from-vnit-who-bagged-an-off-campus-job-in-microsoft"/>
+      <w:bookmarkEnd w:id="331"/>
       <w:r>
         <w:t xml:space="preserve">[TopTalent.in] Interview With Nandini from VNIT Who Bagged an Off Campus Job in Microsoft</w:t>
       </w:r>
     </w:p>
     <w:p>
-      <w:hyperlink r:id="rId325">
+      <w:hyperlink r:id="rId337">
         <w:r>
           <w:drawing>
             <wp:inline>
@@ -28987,7 +30326,7 @@
                       </pic:cNvPicPr>
                     </pic:nvPicPr>
                     <pic:blipFill>
-                      <a:blip r:embed="rId324"/>
+                      <a:blip r:embed="rId336"/>
                       <a:stretch>
                         <a:fillRect/>
                       </a:stretch>
@@ -29039,7 +30378,7 @@
       <w:r>
         <w:t xml:space="preserve">So here is her interview where she talks about the Microsoft interview process and how she landed a job there. Don’t forget to </w:t>
       </w:r>
-      <w:hyperlink r:id="rId326">
+      <w:hyperlink r:id="rId338">
         <w:r>
           <w:rPr>
             <w:rStyle w:val="Link"/>
@@ -29225,14 +30564,14 @@
       <w:pPr>
         <w:pStyle w:val="Heading3"/>
       </w:pPr>
-      <w:bookmarkStart w:id="327" w:name="source-67"/>
-      <w:bookmarkEnd w:id="327"/>
+      <w:bookmarkStart w:id="339" w:name="source-71"/>
+      <w:bookmarkEnd w:id="339"/>
       <w:r>
         <w:t xml:space="preserve">Source</w:t>
       </w:r>
     </w:p>
     <w:p>
-      <w:hyperlink r:id="rId328">
+      <w:hyperlink r:id="rId340">
         <w:r>
           <w:rPr>
             <w:rStyle w:val="Link"/>
@@ -29245,14 +30584,14 @@
       <w:pPr>
         <w:pStyle w:val="Heading1"/>
       </w:pPr>
-      <w:bookmarkStart w:id="329" w:name="toptalent.in-interview-with-sujeet-gholap-placed-in-microsoft-google-samsung-goldman-sachs-tower-research"/>
-      <w:bookmarkEnd w:id="329"/>
+      <w:bookmarkStart w:id="341" w:name="toptalent.in-interview-with-sujeet-gholap-placed-in-microsoft-google-samsung-goldman-sachs-tower-research"/>
+      <w:bookmarkEnd w:id="341"/>
       <w:r>
         <w:t xml:space="preserve">[TopTalent.in] Interview with Sujeet Gholap, placed in Microsoft, Google, Samsung, Goldman Sachs &amp; Tower Research</w:t>
       </w:r>
     </w:p>
     <w:p>
-      <w:hyperlink r:id="rId335">
+      <w:hyperlink r:id="rId347">
         <w:r>
           <w:drawing>
             <wp:inline>
@@ -29269,7 +30608,7 @@
                       </pic:cNvPicPr>
                     </pic:nvPicPr>
                     <pic:blipFill>
-                      <a:blip r:embed="rId334"/>
+                      <a:blip r:embed="rId346"/>
                       <a:stretch>
                         <a:fillRect/>
                       </a:stretch>
@@ -29311,7 +30650,7 @@
       <w:r>
         <w:t xml:space="preserve">This is the story of Sujeet Gholap, a IIT Madras grad who received record breaking 6 offers from some of the best companies in the world namely Google, Microsoft, Samsung (US), Samsung (IN), Goldman Sachs and Tower Research. We at </w:t>
       </w:r>
-      <w:hyperlink r:id="rId315">
+      <w:hyperlink r:id="rId327">
         <w:r>
           <w:rPr>
             <w:rStyle w:val="Link"/>
@@ -29330,7 +30669,7 @@
         </w:rPr>
         <w:t xml:space="preserve">Also, Sujeet has agreed to share his stellar resume with our users which can help you with your resume and preparation. So, don’t forget to </w:t>
       </w:r>
-      <w:hyperlink r:id="rId316">
+      <w:hyperlink r:id="rId328">
         <w:r>
           <w:rPr>
             <w:b/>
@@ -29430,7 +30769,7 @@
         </w:rPr>
         <w:t xml:space="preserve">(Wasn’t really a surprise for us. Google seems to be the </w:t>
       </w:r>
-      <w:hyperlink r:id="rId318">
+      <w:hyperlink r:id="rId330">
         <w:r>
           <w:rPr>
             <w:rStyle w:val="Link"/>
@@ -29549,14 +30888,14 @@
       <w:pPr>
         <w:pStyle w:val="Heading3"/>
       </w:pPr>
-      <w:bookmarkStart w:id="336" w:name="source-68"/>
-      <w:bookmarkEnd w:id="336"/>
+      <w:bookmarkStart w:id="348" w:name="source-72"/>
+      <w:bookmarkEnd w:id="348"/>
       <w:r>
         <w:t xml:space="preserve">Source</w:t>
       </w:r>
     </w:p>
     <w:p>
-      <w:hyperlink r:id="rId337">
+      <w:hyperlink r:id="rId349">
         <w:r>
           <w:rPr>
             <w:rStyle w:val="Link"/>
@@ -29658,7 +30997,7 @@
     </w:lvl>
   </w:abstractNum>
   <w:abstractNum w:abstractNumId="990">
-    <w:nsid w:val="aff2fb70"/>
+    <w:nsid w:val="77d78966"/>
     <w:multiLevelType w:val="multilevel"/>
     <w:lvl w:ilvl="0">
       <w:numFmt w:val="bullet"/>
@@ -29739,7 +31078,7 @@
     </w:lvl>
   </w:abstractNum>
   <w:abstractNum w:abstractNumId="99201">
-    <w:nsid w:val="242f8268"/>
+    <w:nsid w:val="beb3a5c3"/>
     <w:multiLevelType w:val="multilevel"/>
     <w:lvl w:ilvl="0">
       <w:start w:val="1"/>
@@ -29826,8 +31165,89 @@
       </w:pPr>
     </w:lvl>
   </w:abstractNum>
+  <w:abstractNum w:abstractNumId="991">
+    <w:nsid w:val="f69b54e4"/>
+    <w:multiLevelType w:val="multilevel"/>
+    <w:lvl w:ilvl="0">
+      <w:numFmt w:val="bullet"/>
+      <w:lvlText w:val="•"/>
+      <w:lvlJc w:val="left"/>
+      <w:pPr>
+        <w:tabs>
+          <w:tab w:val="num" w:pos="0"/>
+        </w:tabs>
+        <w:ind w:left="480" w:hanging="480"/>
+      </w:pPr>
+    </w:lvl>
+    <w:lvl w:ilvl="1">
+      <w:numFmt w:val="bullet"/>
+      <w:lvlText w:val="–"/>
+      <w:lvlJc w:val="left"/>
+      <w:pPr>
+        <w:tabs>
+          <w:tab w:val="num" w:pos="720"/>
+        </w:tabs>
+        <w:ind w:left="1200" w:hanging="480"/>
+      </w:pPr>
+    </w:lvl>
+    <w:lvl w:ilvl="2">
+      <w:numFmt w:val="bullet"/>
+      <w:lvlText w:val="•"/>
+      <w:lvlJc w:val="left"/>
+      <w:pPr>
+        <w:tabs>
+          <w:tab w:val="num" w:pos="1440"/>
+        </w:tabs>
+        <w:ind w:left="1920" w:hanging="480"/>
+      </w:pPr>
+    </w:lvl>
+    <w:lvl w:ilvl="3">
+      <w:numFmt w:val="bullet"/>
+      <w:lvlText w:val="–"/>
+      <w:lvlJc w:val="left"/>
+      <w:pPr>
+        <w:tabs>
+          <w:tab w:val="num" w:pos="2160"/>
+        </w:tabs>
+        <w:ind w:left="2640" w:hanging="480"/>
+      </w:pPr>
+    </w:lvl>
+    <w:lvl w:ilvl="4">
+      <w:numFmt w:val="bullet"/>
+      <w:lvlText w:val="•"/>
+      <w:lvlJc w:val="left"/>
+      <w:pPr>
+        <w:tabs>
+          <w:tab w:val="num" w:pos="2880"/>
+        </w:tabs>
+        <w:ind w:left="3360" w:hanging="480"/>
+      </w:pPr>
+    </w:lvl>
+    <w:lvl w:ilvl="5">
+      <w:numFmt w:val="bullet"/>
+      <w:lvlText w:val="–"/>
+      <w:lvlJc w:val="left"/>
+      <w:pPr>
+        <w:tabs>
+          <w:tab w:val="num" w:pos="3600"/>
+        </w:tabs>
+        <w:ind w:left="4080" w:hanging="480"/>
+      </w:pPr>
+    </w:lvl>
+    <w:lvl w:ilvl="6">
+      <w:numFmt w:val="bullet"/>
+      <w:lvlText w:val="•"/>
+      <w:lvlJc w:val="left"/>
+      <w:pPr>
+        <w:tabs>
+          <w:tab w:val="num" w:pos="4320"/>
+        </w:tabs>
+        <w:ind w:left="4800" w:hanging="480"/>
+      </w:pPr>
+    </w:lvl>
+  </w:abstractNum>
   <w:abstractNum w:abstractNumId="99203">
-    <w:nsid w:val="aec4aaa9"/>
+    <w:nsid w:val="7aa8d50b"/>
     <w:multiLevelType w:val="multilevel"/>
     <w:lvl w:ilvl="0">
       <w:start w:val="3"/>
@@ -29945,6 +31365,156 @@
     </w:lvlOverride>
   </w:num>
   <w:num w:numId="1002">
+    <w:abstractNumId w:val="99201"/>
+    <w:lvlOverride w:ilvl="0">
+      <w:startOverride w:val="1"/>
+    </w:lvlOverride>
+    <w:lvlOverride w:ilvl="1">
+      <w:startOverride w:val="1"/>
+    </w:lvlOverride>
+    <w:lvlOverride w:ilvl="2">
+      <w:startOverride w:val="1"/>
+    </w:lvlOverride>
+    <w:lvlOverride w:ilvl="3">
+      <w:startOverride w:val="1"/>
+    </w:lvlOverride>
+    <w:lvlOverride w:ilvl="4">
+      <w:startOverride w:val="1"/>
+    </w:lvlOverride>
+    <w:lvlOverride w:ilvl="5">
+      <w:startOverride w:val="1"/>
+    </w:lvlOverride>
+    <w:lvlOverride w:ilvl="6">
+      <w:startOverride w:val="1"/>
+    </w:lvlOverride>
+  </w:num>
+  <w:num w:numId="1003">
+    <w:abstractNumId w:val="991"/>
+  </w:num>
+  <w:num w:numId="1004">
+    <w:abstractNumId w:val="991"/>
+  </w:num>
+  <w:num w:numId="1005">
+    <w:abstractNumId w:val="99201"/>
+    <w:lvlOverride w:ilvl="0">
+      <w:startOverride w:val="1"/>
+    </w:lvlOverride>
+    <w:lvlOverride w:ilvl="1">
+      <w:startOverride w:val="1"/>
+    </w:lvlOverride>
+    <w:lvlOverride w:ilvl="2">
+      <w:startOverride w:val="1"/>
+    </w:lvlOverride>
+    <w:lvlOverride w:ilvl="3">
+      <w:startOverride w:val="1"/>
+    </w:lvlOverride>
+    <w:lvlOverride w:ilvl="4">
+      <w:startOverride w:val="1"/>
+    </w:lvlOverride>
+    <w:lvlOverride w:ilvl="5">
+      <w:startOverride w:val="1"/>
+    </w:lvlOverride>
+    <w:lvlOverride w:ilvl="6">
+      <w:startOverride w:val="1"/>
+    </w:lvlOverride>
+  </w:num>
+  <w:num w:numId="1006">
+    <w:abstractNumId w:val="99201"/>
+    <w:lvlOverride w:ilvl="0">
+      <w:startOverride w:val="1"/>
+    </w:lvlOverride>
+    <w:lvlOverride w:ilvl="1">
+      <w:startOverride w:val="1"/>
+    </w:lvlOverride>
+    <w:lvlOverride w:ilvl="2">
+      <w:startOverride w:val="1"/>
+    </w:lvlOverride>
+    <w:lvlOverride w:ilvl="3">
+      <w:startOverride w:val="1"/>
+    </w:lvlOverride>
+    <w:lvlOverride w:ilvl="4">
+      <w:startOverride w:val="1"/>
+    </w:lvlOverride>
+    <w:lvlOverride w:ilvl="5">
+      <w:startOverride w:val="1"/>
+    </w:lvlOverride>
+    <w:lvlOverride w:ilvl="6">
+      <w:startOverride w:val="1"/>
+    </w:lvlOverride>
+  </w:num>
+  <w:num w:numId="1007">
+    <w:abstractNumId w:val="99201"/>
+    <w:lvlOverride w:ilvl="0">
+      <w:startOverride w:val="1"/>
+    </w:lvlOverride>
+    <w:lvlOverride w:ilvl="1">
+      <w:startOverride w:val="1"/>
+    </w:lvlOverride>
+    <w:lvlOverride w:ilvl="2">
+      <w:startOverride w:val="1"/>
+    </w:lvlOverride>
+    <w:lvlOverride w:ilvl="3">
+      <w:startOverride w:val="1"/>
+    </w:lvlOverride>
+    <w:lvlOverride w:ilvl="4">
+      <w:startOverride w:val="1"/>
+    </w:lvlOverride>
+    <w:lvlOverride w:ilvl="5">
+      <w:startOverride w:val="1"/>
+    </w:lvlOverride>
+    <w:lvlOverride w:ilvl="6">
+      <w:startOverride w:val="1"/>
+    </w:lvlOverride>
+  </w:num>
+  <w:num w:numId="1008">
+    <w:abstractNumId w:val="99201"/>
+    <w:lvlOverride w:ilvl="0">
+      <w:startOverride w:val="1"/>
+    </w:lvlOverride>
+    <w:lvlOverride w:ilvl="1">
+      <w:startOverride w:val="1"/>
+    </w:lvlOverride>
+    <w:lvlOverride w:ilvl="2">
+      <w:startOverride w:val="1"/>
+    </w:lvlOverride>
+    <w:lvlOverride w:ilvl="3">
+      <w:startOverride w:val="1"/>
+    </w:lvlOverride>
+    <w:lvlOverride w:ilvl="4">
+      <w:startOverride w:val="1"/>
+    </w:lvlOverride>
+    <w:lvlOverride w:ilvl="5">
+      <w:startOverride w:val="1"/>
+    </w:lvlOverride>
+    <w:lvlOverride w:ilvl="6">
+      <w:startOverride w:val="1"/>
+    </w:lvlOverride>
+  </w:num>
+  <w:num w:numId="1009">
+    <w:abstractNumId w:val="99201"/>
+    <w:lvlOverride w:ilvl="0">
+      <w:startOverride w:val="1"/>
+    </w:lvlOverride>
+    <w:lvlOverride w:ilvl="1">
+      <w:startOverride w:val="1"/>
+    </w:lvlOverride>
+    <w:lvlOverride w:ilvl="2">
+      <w:startOverride w:val="1"/>
+    </w:lvlOverride>
+    <w:lvlOverride w:ilvl="3">
+      <w:startOverride w:val="1"/>
+    </w:lvlOverride>
+    <w:lvlOverride w:ilvl="4">
+      <w:startOverride w:val="1"/>
+    </w:lvlOverride>
+    <w:lvlOverride w:ilvl="5">
+      <w:startOverride w:val="1"/>
+    </w:lvlOverride>
+    <w:lvlOverride w:ilvl="6">
+      <w:startOverride w:val="1"/>
+    </w:lvlOverride>
+  </w:num>
+  <w:num w:numId="1010">
     <w:abstractNumId w:val="99203"/>
     <w:lvlOverride w:ilvl="0">
       <w:startOverride w:val="3"/>
@@ -29968,7 +31538,7 @@
       <w:startOverride w:val="3"/>
     </w:lvlOverride>
   </w:num>
-  <w:num w:numId="1003">
+  <w:num w:numId="1011">
     <w:abstractNumId w:val="99201"/>
     <w:lvlOverride w:ilvl="0">
       <w:startOverride w:val="1"/>
